--- a/learning_diary.docx
+++ b/learning_diary.docx
@@ -333,7 +333,7 @@
         <w:rPr>
           <w:lang w:val="en-US"/>
         </w:rPr>
-        <w:t>Today I started the Full Stack course. I already had Git installed and VS code too so I started with the first module, NodeJS. I had some basis of it but now I’m going deeper into actually understanding it. Today I stopped at Building a Simple API according to the video material and that’s what I’m going to focus tomorrow. So far so good in understanding everything.</w:t>
+        <w:t>Today I started the Full Stack course. I already had Git installed and VS code too so I started with the first module, NodeJS. I had some basis of it but now I’m going deeper into actually understanding it. Today I stopped at Building a Simple API according to the video material and that’s what I’m going to focus. So far so good in understanding everything.</w:t>
       </w:r>
     </w:p>
     <w:p>
@@ -355,7 +355,13 @@
         <w:rPr>
           <w:lang w:val="en-US"/>
         </w:rPr>
-        <w:t>1.5.2025</w:t>
+        <w:t>3</w:t>
+      </w:r>
+      <w:r>
+        <w:rPr>
+          <w:lang w:val="en-US"/>
+        </w:rPr>
+        <w:t>.5.2025</w:t>
       </w:r>
     </w:p>
     <w:p>
@@ -365,6 +371,24 @@
           <w:lang w:val="en-US"/>
         </w:rPr>
       </w:pPr>
+      <w:r>
+        <w:rPr>
+          <w:lang w:val="en-US"/>
+        </w:rPr>
+        <w:t xml:space="preserve">Today I went through Middleware, Cleanup (Middleware and Handlers) and GET Req Body for POST. Took me some time to understand and going back in the video material quite a few times, but at the end I understood. I stopped at </w:t>
+      </w:r>
+      <w:r>
+        <w:rPr>
+          <w:lang w:val="en-US"/>
+        </w:rPr>
+        <w:t>GET Req Body for POST</w:t>
+      </w:r>
+      <w:r>
+        <w:rPr>
+          <w:lang w:val="en-US"/>
+        </w:rPr>
+        <w:t>, so tomorrow I’m starting on File System Module onwards.</w:t>
+      </w:r>
     </w:p>
     <w:p>
       <w:pPr>
@@ -2835,6 +2859,24 @@
 </file>
 
 <file path=customXml/item1.xml><?xml version="1.0" encoding="utf-8"?>
+<p:properties xmlns:p="http://schemas.microsoft.com/office/2006/metadata/properties" xmlns:xsi="http://www.w3.org/2001/XMLSchema-instance" xmlns:pc="http://schemas.microsoft.com/office/infopath/2007/PartnerControls">
+  <documentManagement>
+    <PublishingExpirationDate xmlns="http://schemas.microsoft.com/sharepoint/v3" xsi:nil="true"/>
+    <PublishingStartDate xmlns="http://schemas.microsoft.com/sharepoint/v3" xsi:nil="true"/>
+  </documentManagement>
+</p:properties>
+</file>
+
+<file path=customXml/item2.xml><?xml version="1.0" encoding="utf-8"?>
+<?mso-contentType ?>
+<FormTemplates xmlns="http://schemas.microsoft.com/sharepoint/v3/contenttype/forms">
+  <Display>DocumentLibraryForm</Display>
+  <Edit>DocumentLibraryForm</Edit>
+  <New>DocumentLibraryForm</New>
+</FormTemplates>
+</file>
+
+<file path=customXml/item3.xml><?xml version="1.0" encoding="utf-8"?>
 <ct:contentTypeSchema xmlns:ct="http://schemas.microsoft.com/office/2006/metadata/contentType" xmlns:ma="http://schemas.microsoft.com/office/2006/metadata/properties/metaAttributes" ct:_="" ma:_="" ma:contentTypeName="Asiakirja" ma:contentTypeID="0x01010017418C401CCB2042A3A99A19F43F356D" ma:contentTypeVersion="1" ma:contentTypeDescription="Luo uusi asiakirja." ma:contentTypeScope="" ma:versionID="f4b075d3ca74a5dbaed73e767a156aa0">
   <xsd:schema xmlns:xsd="http://www.w3.org/2001/XMLSchema" xmlns:p="http://schemas.microsoft.com/office/2006/metadata/properties" xmlns:ns1="http://schemas.microsoft.com/sharepoint/v3" targetNamespace="http://schemas.microsoft.com/office/2006/metadata/properties" ma:root="true" ma:fieldsID="4340a008e99365d80b71206bae222996" ns1:_="">
     <xsd:import namespace="http://schemas.microsoft.com/sharepoint/v3"/>
@@ -2900,25 +2942,25 @@
 </ct:contentTypeSchema>
 </file>
 
-<file path=customXml/item2.xml><?xml version="1.0" encoding="utf-8"?>
-<?mso-contentType ?>
-<FormTemplates xmlns="http://schemas.microsoft.com/sharepoint/v3/contenttype/forms">
-  <Display>DocumentLibraryForm</Display>
-  <Edit>DocumentLibraryForm</Edit>
-  <New>DocumentLibraryForm</New>
-</FormTemplates>
+<file path=customXml/itemProps1.xml><?xml version="1.0" encoding="utf-8"?>
+<ds:datastoreItem xmlns:ds="http://schemas.openxmlformats.org/officeDocument/2006/customXml" ds:itemID="{FA8F0064-303C-446D-896E-46EEB9A79DC3}">
+  <ds:schemaRefs>
+    <ds:schemaRef ds:uri="http://schemas.microsoft.com/office/2006/metadata/properties"/>
+    <ds:schemaRef ds:uri="http://schemas.microsoft.com/office/infopath/2007/PartnerControls"/>
+    <ds:schemaRef ds:uri="http://schemas.microsoft.com/sharepoint/v3"/>
+  </ds:schemaRefs>
+</ds:datastoreItem>
 </file>
 
-<file path=customXml/item3.xml><?xml version="1.0" encoding="utf-8"?>
-<p:properties xmlns:p="http://schemas.microsoft.com/office/2006/metadata/properties" xmlns:xsi="http://www.w3.org/2001/XMLSchema-instance" xmlns:pc="http://schemas.microsoft.com/office/infopath/2007/PartnerControls">
-  <documentManagement>
-    <PublishingExpirationDate xmlns="http://schemas.microsoft.com/sharepoint/v3" xsi:nil="true"/>
-    <PublishingStartDate xmlns="http://schemas.microsoft.com/sharepoint/v3" xsi:nil="true"/>
-  </documentManagement>
-</p:properties>
+<file path=customXml/itemProps2.xml><?xml version="1.0" encoding="utf-8"?>
+<ds:datastoreItem xmlns:ds="http://schemas.openxmlformats.org/officeDocument/2006/customXml" ds:itemID="{13FBD2FA-5696-460D-A278-9A302A0F72AE}">
+  <ds:schemaRefs>
+    <ds:schemaRef ds:uri="http://schemas.microsoft.com/sharepoint/v3/contenttype/forms"/>
+  </ds:schemaRefs>
+</ds:datastoreItem>
 </file>
 
-<file path=customXml/itemProps1.xml><?xml version="1.0" encoding="utf-8"?>
+<file path=customXml/itemProps3.xml><?xml version="1.0" encoding="utf-8"?>
 <ds:datastoreItem xmlns:ds="http://schemas.openxmlformats.org/officeDocument/2006/customXml" ds:itemID="{B9A87442-5A7B-46FD-BD28-170CE9B7256F}">
   <ds:schemaRefs>
     <ds:schemaRef ds:uri="http://schemas.microsoft.com/office/2006/metadata/contentType"/>
@@ -2933,22 +2975,4 @@
     <ds:schemaRef ds:uri="http://schemas.microsoft.com/office/internal/2005/internalDocumentation"/>
   </ds:schemaRefs>
 </ds:datastoreItem>
-</file>
-
-<file path=customXml/itemProps2.xml><?xml version="1.0" encoding="utf-8"?>
-<ds:datastoreItem xmlns:ds="http://schemas.openxmlformats.org/officeDocument/2006/customXml" ds:itemID="{13FBD2FA-5696-460D-A278-9A302A0F72AE}">
-  <ds:schemaRefs>
-    <ds:schemaRef ds:uri="http://schemas.microsoft.com/sharepoint/v3/contenttype/forms"/>
-  </ds:schemaRefs>
-</ds:datastoreItem>
-</file>
-
-<file path=customXml/itemProps3.xml><?xml version="1.0" encoding="utf-8"?>
-<ds:datastoreItem xmlns:ds="http://schemas.openxmlformats.org/officeDocument/2006/customXml" ds:itemID="{FA8F0064-303C-446D-896E-46EEB9A79DC3}">
-  <ds:schemaRefs>
-    <ds:schemaRef ds:uri="http://schemas.microsoft.com/office/2006/metadata/properties"/>
-    <ds:schemaRef ds:uri="http://schemas.microsoft.com/office/infopath/2007/PartnerControls"/>
-    <ds:schemaRef ds:uri="http://schemas.microsoft.com/sharepoint/v3"/>
-  </ds:schemaRefs>
-</ds:datastoreItem>
 </file>
--- a/learning_diary.docx
+++ b/learning_diary.docx
@@ -327,12 +327,6 @@
         <w:rPr>
           <w:lang w:val="en-US"/>
         </w:rPr>
-        <w:br/>
-      </w:r>
-      <w:r>
-        <w:rPr>
-          <w:lang w:val="en-US"/>
-        </w:rPr>
         <w:t>Today I started the Full Stack course. I already had Git installed and VS code too so I started with the first module, NodeJS. I had some basis of it but now I’m going deeper into actually understanding it. Today I stopped at Building a Simple API according to the video material and that’s what I’m going to focus. So far so good in understanding everything.</w:t>
       </w:r>
     </w:p>
@@ -375,19 +369,29 @@
         <w:rPr>
           <w:lang w:val="en-US"/>
         </w:rPr>
-        <w:t xml:space="preserve">Today I went through Middleware, Cleanup (Middleware and Handlers) and GET Req Body for POST. Took me some time to understand and going back in the video material quite a few times, but at the end I understood. I stopped at </w:t>
+        <w:t>Today I went through Middleware, Cleanup (Middleware and Handlers) and GET Req Body for POST. Took me some time to understand and going back in the video material quite a few times, but at the end I understood. I stopped at GET Req Body for POST, so tomorrow I’m starting on File System Module onwards.</w:t>
       </w:r>
+    </w:p>
+    <w:p>
+      <w:pPr>
+        <w:pStyle w:val="BodyText"/>
+        <w:rPr>
+          <w:lang w:val="en-US"/>
+        </w:rPr>
+      </w:pPr>
+    </w:p>
+    <w:p>
+      <w:pPr>
+        <w:pStyle w:val="BodyText"/>
+        <w:rPr>
+          <w:lang w:val="en-US"/>
+        </w:rPr>
+      </w:pPr>
       <w:r>
         <w:rPr>
           <w:lang w:val="en-US"/>
         </w:rPr>
-        <w:t>GET Req Body for POST</w:t>
-      </w:r>
-      <w:r>
-        <w:rPr>
-          <w:lang w:val="en-US"/>
-        </w:rPr>
-        <w:t>, so tomorrow I’m starting on File System Module onwards.</w:t>
+        <w:t>5.5.2025</w:t>
       </w:r>
     </w:p>
     <w:p>
@@ -2859,24 +2863,6 @@
 </file>
 
 <file path=customXml/item1.xml><?xml version="1.0" encoding="utf-8"?>
-<p:properties xmlns:p="http://schemas.microsoft.com/office/2006/metadata/properties" xmlns:xsi="http://www.w3.org/2001/XMLSchema-instance" xmlns:pc="http://schemas.microsoft.com/office/infopath/2007/PartnerControls">
-  <documentManagement>
-    <PublishingExpirationDate xmlns="http://schemas.microsoft.com/sharepoint/v3" xsi:nil="true"/>
-    <PublishingStartDate xmlns="http://schemas.microsoft.com/sharepoint/v3" xsi:nil="true"/>
-  </documentManagement>
-</p:properties>
-</file>
-
-<file path=customXml/item2.xml><?xml version="1.0" encoding="utf-8"?>
-<?mso-contentType ?>
-<FormTemplates xmlns="http://schemas.microsoft.com/sharepoint/v3/contenttype/forms">
-  <Display>DocumentLibraryForm</Display>
-  <Edit>DocumentLibraryForm</Edit>
-  <New>DocumentLibraryForm</New>
-</FormTemplates>
-</file>
-
-<file path=customXml/item3.xml><?xml version="1.0" encoding="utf-8"?>
 <ct:contentTypeSchema xmlns:ct="http://schemas.microsoft.com/office/2006/metadata/contentType" xmlns:ma="http://schemas.microsoft.com/office/2006/metadata/properties/metaAttributes" ct:_="" ma:_="" ma:contentTypeName="Asiakirja" ma:contentTypeID="0x01010017418C401CCB2042A3A99A19F43F356D" ma:contentTypeVersion="1" ma:contentTypeDescription="Luo uusi asiakirja." ma:contentTypeScope="" ma:versionID="f4b075d3ca74a5dbaed73e767a156aa0">
   <xsd:schema xmlns:xsd="http://www.w3.org/2001/XMLSchema" xmlns:p="http://schemas.microsoft.com/office/2006/metadata/properties" xmlns:ns1="http://schemas.microsoft.com/sharepoint/v3" targetNamespace="http://schemas.microsoft.com/office/2006/metadata/properties" ma:root="true" ma:fieldsID="4340a008e99365d80b71206bae222996" ns1:_="">
     <xsd:import namespace="http://schemas.microsoft.com/sharepoint/v3"/>
@@ -2942,25 +2928,25 @@
 </ct:contentTypeSchema>
 </file>
 
-<file path=customXml/itemProps1.xml><?xml version="1.0" encoding="utf-8"?>
-<ds:datastoreItem xmlns:ds="http://schemas.openxmlformats.org/officeDocument/2006/customXml" ds:itemID="{FA8F0064-303C-446D-896E-46EEB9A79DC3}">
-  <ds:schemaRefs>
-    <ds:schemaRef ds:uri="http://schemas.microsoft.com/office/2006/metadata/properties"/>
-    <ds:schemaRef ds:uri="http://schemas.microsoft.com/office/infopath/2007/PartnerControls"/>
-    <ds:schemaRef ds:uri="http://schemas.microsoft.com/sharepoint/v3"/>
-  </ds:schemaRefs>
-</ds:datastoreItem>
+<file path=customXml/item2.xml><?xml version="1.0" encoding="utf-8"?>
+<?mso-contentType ?>
+<FormTemplates xmlns="http://schemas.microsoft.com/sharepoint/v3/contenttype/forms">
+  <Display>DocumentLibraryForm</Display>
+  <Edit>DocumentLibraryForm</Edit>
+  <New>DocumentLibraryForm</New>
+</FormTemplates>
 </file>
 
-<file path=customXml/itemProps2.xml><?xml version="1.0" encoding="utf-8"?>
-<ds:datastoreItem xmlns:ds="http://schemas.openxmlformats.org/officeDocument/2006/customXml" ds:itemID="{13FBD2FA-5696-460D-A278-9A302A0F72AE}">
-  <ds:schemaRefs>
-    <ds:schemaRef ds:uri="http://schemas.microsoft.com/sharepoint/v3/contenttype/forms"/>
-  </ds:schemaRefs>
-</ds:datastoreItem>
+<file path=customXml/item3.xml><?xml version="1.0" encoding="utf-8"?>
+<p:properties xmlns:p="http://schemas.microsoft.com/office/2006/metadata/properties" xmlns:xsi="http://www.w3.org/2001/XMLSchema-instance" xmlns:pc="http://schemas.microsoft.com/office/infopath/2007/PartnerControls">
+  <documentManagement>
+    <PublishingExpirationDate xmlns="http://schemas.microsoft.com/sharepoint/v3" xsi:nil="true"/>
+    <PublishingStartDate xmlns="http://schemas.microsoft.com/sharepoint/v3" xsi:nil="true"/>
+  </documentManagement>
+</p:properties>
 </file>
 
-<file path=customXml/itemProps3.xml><?xml version="1.0" encoding="utf-8"?>
+<file path=customXml/itemProps1.xml><?xml version="1.0" encoding="utf-8"?>
 <ds:datastoreItem xmlns:ds="http://schemas.openxmlformats.org/officeDocument/2006/customXml" ds:itemID="{B9A87442-5A7B-46FD-BD28-170CE9B7256F}">
   <ds:schemaRefs>
     <ds:schemaRef ds:uri="http://schemas.microsoft.com/office/2006/metadata/contentType"/>
@@ -2975,4 +2961,22 @@
     <ds:schemaRef ds:uri="http://schemas.microsoft.com/office/internal/2005/internalDocumentation"/>
   </ds:schemaRefs>
 </ds:datastoreItem>
+</file>
+
+<file path=customXml/itemProps2.xml><?xml version="1.0" encoding="utf-8"?>
+<ds:datastoreItem xmlns:ds="http://schemas.openxmlformats.org/officeDocument/2006/customXml" ds:itemID="{13FBD2FA-5696-460D-A278-9A302A0F72AE}">
+  <ds:schemaRefs>
+    <ds:schemaRef ds:uri="http://schemas.microsoft.com/sharepoint/v3/contenttype/forms"/>
+  </ds:schemaRefs>
+</ds:datastoreItem>
+</file>
+
+<file path=customXml/itemProps3.xml><?xml version="1.0" encoding="utf-8"?>
+<ds:datastoreItem xmlns:ds="http://schemas.openxmlformats.org/officeDocument/2006/customXml" ds:itemID="{FA8F0064-303C-446D-896E-46EEB9A79DC3}">
+  <ds:schemaRefs>
+    <ds:schemaRef ds:uri="http://schemas.microsoft.com/office/2006/metadata/properties"/>
+    <ds:schemaRef ds:uri="http://schemas.microsoft.com/office/infopath/2007/PartnerControls"/>
+    <ds:schemaRef ds:uri="http://schemas.microsoft.com/sharepoint/v3"/>
+  </ds:schemaRefs>
+</ds:datastoreItem>
 </file>
--- a/learning_diary.docx
+++ b/learning_diary.docx
@@ -369,7 +369,19 @@
         <w:rPr>
           <w:lang w:val="en-US"/>
         </w:rPr>
-        <w:t>Today I went through Middleware, Cleanup (Middleware and Handlers) and GET Req Body for POST. Took me some time to understand and going back in the video material quite a few times, but at the end I understood. I stopped at GET Req Body for POST, so tomorrow I’m starting on File System Module onwards.</w:t>
+        <w:t xml:space="preserve">Today I went through Middleware, Cleanup (Middleware and Handlers) and GET Req Body for POST. Took me some time to understand and going back in the video material quite a few times, but at the end I understood. I stopped at GET Req Body for POST, so </w:t>
+      </w:r>
+      <w:r>
+        <w:rPr>
+          <w:lang w:val="en-US"/>
+        </w:rPr>
+        <w:t>Monday</w:t>
+      </w:r>
+      <w:r>
+        <w:rPr>
+          <w:lang w:val="en-US"/>
+        </w:rPr>
+        <w:t xml:space="preserve"> I’m starting on File System Module onwards.</w:t>
       </w:r>
     </w:p>
     <w:p>
@@ -401,14 +413,12 @@
           <w:lang w:val="en-US"/>
         </w:rPr>
       </w:pPr>
-    </w:p>
-    <w:p>
-      <w:pPr>
-        <w:pStyle w:val="BodyText"/>
-        <w:rPr>
-          <w:lang w:val="en-US"/>
-        </w:rPr>
-      </w:pPr>
+      <w:r>
+        <w:rPr>
+          <w:lang w:val="en-US"/>
+        </w:rPr>
+        <w:t>Finished the NodeJS Module. From File System part until the end was quite easy, just understanding some of the modules Node has to offer. Reviewed and arrange the repository for better understanding for someone who sees it and for me when I want to access some module to study. Next is the MongoDB module.</w:t>
+      </w:r>
     </w:p>
     <w:p>
       <w:pPr>
@@ -2863,6 +2873,24 @@
 </file>
 
 <file path=customXml/item1.xml><?xml version="1.0" encoding="utf-8"?>
+<p:properties xmlns:p="http://schemas.microsoft.com/office/2006/metadata/properties" xmlns:xsi="http://www.w3.org/2001/XMLSchema-instance" xmlns:pc="http://schemas.microsoft.com/office/infopath/2007/PartnerControls">
+  <documentManagement>
+    <PublishingExpirationDate xmlns="http://schemas.microsoft.com/sharepoint/v3" xsi:nil="true"/>
+    <PublishingStartDate xmlns="http://schemas.microsoft.com/sharepoint/v3" xsi:nil="true"/>
+  </documentManagement>
+</p:properties>
+</file>
+
+<file path=customXml/item2.xml><?xml version="1.0" encoding="utf-8"?>
+<?mso-contentType ?>
+<FormTemplates xmlns="http://schemas.microsoft.com/sharepoint/v3/contenttype/forms">
+  <Display>DocumentLibraryForm</Display>
+  <Edit>DocumentLibraryForm</Edit>
+  <New>DocumentLibraryForm</New>
+</FormTemplates>
+</file>
+
+<file path=customXml/item3.xml><?xml version="1.0" encoding="utf-8"?>
 <ct:contentTypeSchema xmlns:ct="http://schemas.microsoft.com/office/2006/metadata/contentType" xmlns:ma="http://schemas.microsoft.com/office/2006/metadata/properties/metaAttributes" ct:_="" ma:_="" ma:contentTypeName="Asiakirja" ma:contentTypeID="0x01010017418C401CCB2042A3A99A19F43F356D" ma:contentTypeVersion="1" ma:contentTypeDescription="Luo uusi asiakirja." ma:contentTypeScope="" ma:versionID="f4b075d3ca74a5dbaed73e767a156aa0">
   <xsd:schema xmlns:xsd="http://www.w3.org/2001/XMLSchema" xmlns:p="http://schemas.microsoft.com/office/2006/metadata/properties" xmlns:ns1="http://schemas.microsoft.com/sharepoint/v3" targetNamespace="http://schemas.microsoft.com/office/2006/metadata/properties" ma:root="true" ma:fieldsID="4340a008e99365d80b71206bae222996" ns1:_="">
     <xsd:import namespace="http://schemas.microsoft.com/sharepoint/v3"/>
@@ -2928,25 +2956,25 @@
 </ct:contentTypeSchema>
 </file>
 
-<file path=customXml/item2.xml><?xml version="1.0" encoding="utf-8"?>
-<?mso-contentType ?>
-<FormTemplates xmlns="http://schemas.microsoft.com/sharepoint/v3/contenttype/forms">
-  <Display>DocumentLibraryForm</Display>
-  <Edit>DocumentLibraryForm</Edit>
-  <New>DocumentLibraryForm</New>
-</FormTemplates>
+<file path=customXml/itemProps1.xml><?xml version="1.0" encoding="utf-8"?>
+<ds:datastoreItem xmlns:ds="http://schemas.openxmlformats.org/officeDocument/2006/customXml" ds:itemID="{FA8F0064-303C-446D-896E-46EEB9A79DC3}">
+  <ds:schemaRefs>
+    <ds:schemaRef ds:uri="http://schemas.microsoft.com/office/2006/metadata/properties"/>
+    <ds:schemaRef ds:uri="http://schemas.microsoft.com/office/infopath/2007/PartnerControls"/>
+    <ds:schemaRef ds:uri="http://schemas.microsoft.com/sharepoint/v3"/>
+  </ds:schemaRefs>
+</ds:datastoreItem>
 </file>
 
-<file path=customXml/item3.xml><?xml version="1.0" encoding="utf-8"?>
-<p:properties xmlns:p="http://schemas.microsoft.com/office/2006/metadata/properties" xmlns:xsi="http://www.w3.org/2001/XMLSchema-instance" xmlns:pc="http://schemas.microsoft.com/office/infopath/2007/PartnerControls">
-  <documentManagement>
-    <PublishingExpirationDate xmlns="http://schemas.microsoft.com/sharepoint/v3" xsi:nil="true"/>
-    <PublishingStartDate xmlns="http://schemas.microsoft.com/sharepoint/v3" xsi:nil="true"/>
-  </documentManagement>
-</p:properties>
+<file path=customXml/itemProps2.xml><?xml version="1.0" encoding="utf-8"?>
+<ds:datastoreItem xmlns:ds="http://schemas.openxmlformats.org/officeDocument/2006/customXml" ds:itemID="{13FBD2FA-5696-460D-A278-9A302A0F72AE}">
+  <ds:schemaRefs>
+    <ds:schemaRef ds:uri="http://schemas.microsoft.com/sharepoint/v3/contenttype/forms"/>
+  </ds:schemaRefs>
+</ds:datastoreItem>
 </file>
 
-<file path=customXml/itemProps1.xml><?xml version="1.0" encoding="utf-8"?>
+<file path=customXml/itemProps3.xml><?xml version="1.0" encoding="utf-8"?>
 <ds:datastoreItem xmlns:ds="http://schemas.openxmlformats.org/officeDocument/2006/customXml" ds:itemID="{B9A87442-5A7B-46FD-BD28-170CE9B7256F}">
   <ds:schemaRefs>
     <ds:schemaRef ds:uri="http://schemas.microsoft.com/office/2006/metadata/contentType"/>
@@ -2961,22 +2989,4 @@
     <ds:schemaRef ds:uri="http://schemas.microsoft.com/office/internal/2005/internalDocumentation"/>
   </ds:schemaRefs>
 </ds:datastoreItem>
-</file>
-
-<file path=customXml/itemProps2.xml><?xml version="1.0" encoding="utf-8"?>
-<ds:datastoreItem xmlns:ds="http://schemas.openxmlformats.org/officeDocument/2006/customXml" ds:itemID="{13FBD2FA-5696-460D-A278-9A302A0F72AE}">
-  <ds:schemaRefs>
-    <ds:schemaRef ds:uri="http://schemas.microsoft.com/sharepoint/v3/contenttype/forms"/>
-  </ds:schemaRefs>
-</ds:datastoreItem>
-</file>
-
-<file path=customXml/itemProps3.xml><?xml version="1.0" encoding="utf-8"?>
-<ds:datastoreItem xmlns:ds="http://schemas.openxmlformats.org/officeDocument/2006/customXml" ds:itemID="{FA8F0064-303C-446D-896E-46EEB9A79DC3}">
-  <ds:schemaRefs>
-    <ds:schemaRef ds:uri="http://schemas.microsoft.com/office/2006/metadata/properties"/>
-    <ds:schemaRef ds:uri="http://schemas.microsoft.com/office/infopath/2007/PartnerControls"/>
-    <ds:schemaRef ds:uri="http://schemas.microsoft.com/sharepoint/v3"/>
-  </ds:schemaRefs>
-</ds:datastoreItem>
 </file>
--- a/learning_diary.docx
+++ b/learning_diary.docx
@@ -256,6 +256,16 @@
         <w:rPr>
           <w:b/>
           <w:bCs/>
+          <w:lang w:val="en-US"/>
+        </w:rPr>
+      </w:pPr>
+    </w:p>
+    <w:p>
+      <w:pPr>
+        <w:pStyle w:val="BodyText"/>
+        <w:rPr>
+          <w:b/>
+          <w:bCs/>
           <w:sz w:val="28"/>
           <w:szCs w:val="28"/>
           <w:lang w:val="en-US"/>
@@ -418,6 +428,118 @@
           <w:lang w:val="en-US"/>
         </w:rPr>
         <w:t>Finished the NodeJS Module. From File System part until the end was quite easy, just understanding some of the modules Node has to offer. Reviewed and arrange the repository for better understanding for someone who sees it and for me when I want to access some module to study. Next is the MongoDB module.</w:t>
+      </w:r>
+    </w:p>
+    <w:p>
+      <w:pPr>
+        <w:pStyle w:val="BodyText"/>
+        <w:rPr>
+          <w:lang w:val="en-US"/>
+        </w:rPr>
+      </w:pPr>
+    </w:p>
+    <w:p>
+      <w:pPr>
+        <w:pStyle w:val="BodyText"/>
+        <w:rPr>
+          <w:b/>
+          <w:bCs/>
+          <w:lang w:val="en-US"/>
+        </w:rPr>
+      </w:pPr>
+    </w:p>
+    <w:p>
+      <w:pPr>
+        <w:pStyle w:val="BodyText"/>
+        <w:rPr>
+          <w:b/>
+          <w:bCs/>
+          <w:lang w:val="en-US"/>
+        </w:rPr>
+      </w:pPr>
+    </w:p>
+    <w:p>
+      <w:pPr>
+        <w:pStyle w:val="BodyText"/>
+        <w:rPr>
+          <w:b/>
+          <w:bCs/>
+          <w:lang w:val="en-US"/>
+        </w:rPr>
+      </w:pPr>
+    </w:p>
+    <w:p>
+      <w:pPr>
+        <w:pStyle w:val="BodyText"/>
+        <w:rPr>
+          <w:b/>
+          <w:bCs/>
+          <w:lang w:val="en-US"/>
+        </w:rPr>
+      </w:pPr>
+      <w:r>
+        <w:rPr>
+          <w:b/>
+          <w:bCs/>
+          <w:lang w:val="en-US"/>
+        </w:rPr>
+        <w:t>MongoDB</w:t>
+      </w:r>
+      <w:r>
+        <w:rPr>
+          <w:b/>
+          <w:bCs/>
+          <w:lang w:val="en-US"/>
+        </w:rPr>
+        <w:t xml:space="preserve"> MODULE</w:t>
+      </w:r>
+    </w:p>
+    <w:p>
+      <w:pPr>
+        <w:pStyle w:val="BodyText"/>
+        <w:rPr>
+          <w:b/>
+          <w:bCs/>
+          <w:lang w:val="en-US"/>
+        </w:rPr>
+      </w:pPr>
+    </w:p>
+    <w:p>
+      <w:pPr>
+        <w:pStyle w:val="BodyText"/>
+        <w:rPr>
+          <w:lang w:val="en-US"/>
+        </w:rPr>
+      </w:pPr>
+      <w:r>
+        <w:rPr>
+          <w:lang w:val="en-US"/>
+        </w:rPr>
+        <w:t>6.5.2025</w:t>
+      </w:r>
+    </w:p>
+    <w:p>
+      <w:pPr>
+        <w:pStyle w:val="BodyText"/>
+        <w:rPr>
+          <w:sz w:val="28"/>
+          <w:szCs w:val="28"/>
+          <w:lang w:val="en-US"/>
+        </w:rPr>
+      </w:pPr>
+    </w:p>
+    <w:p>
+      <w:pPr>
+        <w:pStyle w:val="BodyText"/>
+        <w:rPr>
+          <w:lang w:val="en-US"/>
+        </w:rPr>
+      </w:pPr>
+      <w:r>
+        <w:rPr>
+          <w:lang w:val="en-US"/>
+        </w:rPr>
+        <w:t>Today I started (and ended) the MongoDB Module. It was pretty intuitive and easy to follow. I know now how to create a database, CRUD operations and how to integrate Mongo in my Node application and I realized how powerful Mongo can be. Excited to really implement Mongo database on my project. Next is ExpressJS Module.</w:t>
       </w:r>
     </w:p>
     <w:p>
@@ -2873,24 +2995,6 @@
 </file>
 
 <file path=customXml/item1.xml><?xml version="1.0" encoding="utf-8"?>
-<p:properties xmlns:p="http://schemas.microsoft.com/office/2006/metadata/properties" xmlns:xsi="http://www.w3.org/2001/XMLSchema-instance" xmlns:pc="http://schemas.microsoft.com/office/infopath/2007/PartnerControls">
-  <documentManagement>
-    <PublishingExpirationDate xmlns="http://schemas.microsoft.com/sharepoint/v3" xsi:nil="true"/>
-    <PublishingStartDate xmlns="http://schemas.microsoft.com/sharepoint/v3" xsi:nil="true"/>
-  </documentManagement>
-</p:properties>
-</file>
-
-<file path=customXml/item2.xml><?xml version="1.0" encoding="utf-8"?>
-<?mso-contentType ?>
-<FormTemplates xmlns="http://schemas.microsoft.com/sharepoint/v3/contenttype/forms">
-  <Display>DocumentLibraryForm</Display>
-  <Edit>DocumentLibraryForm</Edit>
-  <New>DocumentLibraryForm</New>
-</FormTemplates>
-</file>
-
-<file path=customXml/item3.xml><?xml version="1.0" encoding="utf-8"?>
 <ct:contentTypeSchema xmlns:ct="http://schemas.microsoft.com/office/2006/metadata/contentType" xmlns:ma="http://schemas.microsoft.com/office/2006/metadata/properties/metaAttributes" ct:_="" ma:_="" ma:contentTypeName="Asiakirja" ma:contentTypeID="0x01010017418C401CCB2042A3A99A19F43F356D" ma:contentTypeVersion="1" ma:contentTypeDescription="Luo uusi asiakirja." ma:contentTypeScope="" ma:versionID="f4b075d3ca74a5dbaed73e767a156aa0">
   <xsd:schema xmlns:xsd="http://www.w3.org/2001/XMLSchema" xmlns:p="http://schemas.microsoft.com/office/2006/metadata/properties" xmlns:ns1="http://schemas.microsoft.com/sharepoint/v3" targetNamespace="http://schemas.microsoft.com/office/2006/metadata/properties" ma:root="true" ma:fieldsID="4340a008e99365d80b71206bae222996" ns1:_="">
     <xsd:import namespace="http://schemas.microsoft.com/sharepoint/v3"/>
@@ -2956,25 +3060,25 @@
 </ct:contentTypeSchema>
 </file>
 
-<file path=customXml/itemProps1.xml><?xml version="1.0" encoding="utf-8"?>
-<ds:datastoreItem xmlns:ds="http://schemas.openxmlformats.org/officeDocument/2006/customXml" ds:itemID="{FA8F0064-303C-446D-896E-46EEB9A79DC3}">
-  <ds:schemaRefs>
-    <ds:schemaRef ds:uri="http://schemas.microsoft.com/office/2006/metadata/properties"/>
-    <ds:schemaRef ds:uri="http://schemas.microsoft.com/office/infopath/2007/PartnerControls"/>
-    <ds:schemaRef ds:uri="http://schemas.microsoft.com/sharepoint/v3"/>
-  </ds:schemaRefs>
-</ds:datastoreItem>
+<file path=customXml/item2.xml><?xml version="1.0" encoding="utf-8"?>
+<?mso-contentType ?>
+<FormTemplates xmlns="http://schemas.microsoft.com/sharepoint/v3/contenttype/forms">
+  <Display>DocumentLibraryForm</Display>
+  <Edit>DocumentLibraryForm</Edit>
+  <New>DocumentLibraryForm</New>
+</FormTemplates>
 </file>
 
-<file path=customXml/itemProps2.xml><?xml version="1.0" encoding="utf-8"?>
-<ds:datastoreItem xmlns:ds="http://schemas.openxmlformats.org/officeDocument/2006/customXml" ds:itemID="{13FBD2FA-5696-460D-A278-9A302A0F72AE}">
-  <ds:schemaRefs>
-    <ds:schemaRef ds:uri="http://schemas.microsoft.com/sharepoint/v3/contenttype/forms"/>
-  </ds:schemaRefs>
-</ds:datastoreItem>
+<file path=customXml/item3.xml><?xml version="1.0" encoding="utf-8"?>
+<p:properties xmlns:p="http://schemas.microsoft.com/office/2006/metadata/properties" xmlns:xsi="http://www.w3.org/2001/XMLSchema-instance" xmlns:pc="http://schemas.microsoft.com/office/infopath/2007/PartnerControls">
+  <documentManagement>
+    <PublishingExpirationDate xmlns="http://schemas.microsoft.com/sharepoint/v3" xsi:nil="true"/>
+    <PublishingStartDate xmlns="http://schemas.microsoft.com/sharepoint/v3" xsi:nil="true"/>
+  </documentManagement>
+</p:properties>
 </file>
 
-<file path=customXml/itemProps3.xml><?xml version="1.0" encoding="utf-8"?>
+<file path=customXml/itemProps1.xml><?xml version="1.0" encoding="utf-8"?>
 <ds:datastoreItem xmlns:ds="http://schemas.openxmlformats.org/officeDocument/2006/customXml" ds:itemID="{B9A87442-5A7B-46FD-BD28-170CE9B7256F}">
   <ds:schemaRefs>
     <ds:schemaRef ds:uri="http://schemas.microsoft.com/office/2006/metadata/contentType"/>
@@ -2989,4 +3093,22 @@
     <ds:schemaRef ds:uri="http://schemas.microsoft.com/office/internal/2005/internalDocumentation"/>
   </ds:schemaRefs>
 </ds:datastoreItem>
+</file>
+
+<file path=customXml/itemProps2.xml><?xml version="1.0" encoding="utf-8"?>
+<ds:datastoreItem xmlns:ds="http://schemas.openxmlformats.org/officeDocument/2006/customXml" ds:itemID="{13FBD2FA-5696-460D-A278-9A302A0F72AE}">
+  <ds:schemaRefs>
+    <ds:schemaRef ds:uri="http://schemas.microsoft.com/sharepoint/v3/contenttype/forms"/>
+  </ds:schemaRefs>
+</ds:datastoreItem>
+</file>
+
+<file path=customXml/itemProps3.xml><?xml version="1.0" encoding="utf-8"?>
+<ds:datastoreItem xmlns:ds="http://schemas.openxmlformats.org/officeDocument/2006/customXml" ds:itemID="{FA8F0064-303C-446D-896E-46EEB9A79DC3}">
+  <ds:schemaRefs>
+    <ds:schemaRef ds:uri="http://schemas.microsoft.com/office/2006/metadata/properties"/>
+    <ds:schemaRef ds:uri="http://schemas.microsoft.com/office/infopath/2007/PartnerControls"/>
+    <ds:schemaRef ds:uri="http://schemas.microsoft.com/sharepoint/v3"/>
+  </ds:schemaRefs>
+</ds:datastoreItem>
 </file>
--- a/learning_diary.docx
+++ b/learning_diary.docx
@@ -117,7 +117,6 @@
           <w:lang w:val="en-US"/>
         </w:rPr>
       </w:pPr>
-      <w:proofErr w:type="spellStart"/>
       <w:r>
         <w:rPr>
           <w:rFonts w:ascii="Times New Roman" w:hAnsi="Times New Roman" w:cs="Times New Roman"/>
@@ -126,9 +125,8 @@
           <w:szCs w:val="24"/>
           <w:lang w:val="en-US"/>
         </w:rPr>
-        <w:t>Sofware</w:t>
-      </w:r>
-      <w:proofErr w:type="spellEnd"/>
+        <w:t>Sof</w:t>
+      </w:r>
       <w:r>
         <w:rPr>
           <w:rFonts w:ascii="Times New Roman" w:hAnsi="Times New Roman" w:cs="Times New Roman"/>
@@ -137,13 +135,9 @@
           <w:szCs w:val="24"/>
           <w:lang w:val="en-US"/>
         </w:rPr>
-        <w:t xml:space="preserve"> Development Skills</w:t>
-      </w:r>
-    </w:p>
-    <w:p>
-      <w:pPr>
-        <w:pStyle w:val="Title"/>
-        <w:jc w:val="left"/>
+        <w:t>t</w:t>
+      </w:r>
+      <w:r>
         <w:rPr>
           <w:rFonts w:ascii="Times New Roman" w:hAnsi="Times New Roman" w:cs="Times New Roman"/>
           <w:b w:val="0"/>
@@ -151,6 +145,20 @@
           <w:szCs w:val="24"/>
           <w:lang w:val="en-US"/>
         </w:rPr>
+        <w:t>ware Development Skills</w:t>
+      </w:r>
+    </w:p>
+    <w:p>
+      <w:pPr>
+        <w:pStyle w:val="Title"/>
+        <w:jc w:val="left"/>
+        <w:rPr>
+          <w:rFonts w:ascii="Times New Roman" w:hAnsi="Times New Roman" w:cs="Times New Roman"/>
+          <w:b w:val="0"/>
+          <w:sz w:val="24"/>
+          <w:szCs w:val="24"/>
+          <w:lang w:val="en-US"/>
+        </w:rPr>
       </w:pPr>
     </w:p>
     <w:p>
@@ -522,11 +530,29 @@
       <w:pPr>
         <w:pStyle w:val="BodyText"/>
         <w:rPr>
-          <w:sz w:val="28"/>
-          <w:szCs w:val="28"/>
-          <w:lang w:val="en-US"/>
-        </w:rPr>
-      </w:pPr>
+          <w:lang w:val="en-US"/>
+        </w:rPr>
+      </w:pPr>
+      <w:r>
+        <w:rPr>
+          <w:lang w:val="en-US"/>
+        </w:rPr>
+        <w:t xml:space="preserve">Today I started (and ended) the MongoDB Module. It was pretty intuitive and easy to follow. I know now how to create a database, CRUD operations and how to integrate Mongo in my Node application and I realized how powerful Mongo can be. Excited to really implement Mongo database on my project. Next is </w:t>
+      </w:r>
+      <w:proofErr w:type="spellStart"/>
+      <w:r>
+        <w:rPr>
+          <w:lang w:val="en-US"/>
+        </w:rPr>
+        <w:t>ExpressJS</w:t>
+      </w:r>
+      <w:proofErr w:type="spellEnd"/>
+      <w:r>
+        <w:rPr>
+          <w:lang w:val="en-US"/>
+        </w:rPr>
+        <w:t xml:space="preserve"> Module.</w:t>
+      </w:r>
     </w:p>
     <w:p>
       <w:pPr>
@@ -535,12 +561,132 @@
           <w:lang w:val="en-US"/>
         </w:rPr>
       </w:pPr>
-      <w:r>
-        <w:rPr>
-          <w:lang w:val="en-US"/>
-        </w:rPr>
-        <w:t>Today I started (and ended) the MongoDB Module. It was pretty intuitive and easy to follow. I know now how to create a database, CRUD operations and how to integrate Mongo in my Node application and I realized how powerful Mongo can be. Excited to really implement Mongo database on my project. Next is ExpressJS Module.</w:t>
-      </w:r>
+    </w:p>
+    <w:p>
+      <w:pPr>
+        <w:pStyle w:val="BodyText"/>
+        <w:rPr>
+          <w:lang w:val="en-US"/>
+        </w:rPr>
+      </w:pPr>
+    </w:p>
+    <w:p>
+      <w:pPr>
+        <w:pStyle w:val="BodyText"/>
+        <w:rPr>
+          <w:b/>
+          <w:bCs/>
+          <w:lang w:val="en-US"/>
+        </w:rPr>
+      </w:pPr>
+      <w:proofErr w:type="spellStart"/>
+      <w:r>
+        <w:rPr>
+          <w:b/>
+          <w:bCs/>
+          <w:lang w:val="en-US"/>
+        </w:rPr>
+        <w:t>ExpressJS</w:t>
+      </w:r>
+      <w:proofErr w:type="spellEnd"/>
+      <w:r>
+        <w:rPr>
+          <w:b/>
+          <w:bCs/>
+          <w:lang w:val="en-US"/>
+        </w:rPr>
+        <w:t xml:space="preserve"> </w:t>
+      </w:r>
+      <w:r>
+        <w:rPr>
+          <w:b/>
+          <w:bCs/>
+          <w:lang w:val="en-US"/>
+        </w:rPr>
+        <w:t>MODULE</w:t>
+      </w:r>
+    </w:p>
+    <w:p>
+      <w:pPr>
+        <w:pStyle w:val="BodyText"/>
+        <w:rPr>
+          <w:b/>
+          <w:bCs/>
+          <w:lang w:val="en-US"/>
+        </w:rPr>
+      </w:pPr>
+    </w:p>
+    <w:p>
+      <w:pPr>
+        <w:pStyle w:val="BodyText"/>
+        <w:rPr>
+          <w:lang w:val="en-US"/>
+        </w:rPr>
+      </w:pPr>
+      <w:r>
+        <w:rPr>
+          <w:lang w:val="en-US"/>
+        </w:rPr>
+        <w:t>7.5.2025</w:t>
+      </w:r>
+    </w:p>
+    <w:p>
+      <w:pPr>
+        <w:pStyle w:val="BodyText"/>
+        <w:rPr>
+          <w:lang w:val="en-US"/>
+        </w:rPr>
+      </w:pPr>
+      <w:r>
+        <w:rPr>
+          <w:lang w:val="en-US"/>
+        </w:rPr>
+        <w:t xml:space="preserve">Started </w:t>
+      </w:r>
+      <w:proofErr w:type="spellStart"/>
+      <w:r>
+        <w:rPr>
+          <w:lang w:val="en-US"/>
+        </w:rPr>
+        <w:t>ExpressJS</w:t>
+      </w:r>
+      <w:proofErr w:type="spellEnd"/>
+      <w:r>
+        <w:rPr>
+          <w:lang w:val="en-US"/>
+        </w:rPr>
+        <w:t xml:space="preserve"> module. A lot of things were a lot easier to do. Like CRUD operations and not to do everything “from scratch”. I set up the server with the API calls and a separate routes folder. I will continue this module as I am in the middle of it.</w:t>
+      </w:r>
+    </w:p>
+    <w:p>
+      <w:pPr>
+        <w:pStyle w:val="BodyText"/>
+        <w:rPr>
+          <w:lang w:val="en-US"/>
+        </w:rPr>
+      </w:pPr>
+    </w:p>
+    <w:p>
+      <w:pPr>
+        <w:pStyle w:val="BodyText"/>
+        <w:rPr>
+          <w:lang w:val="en-US"/>
+        </w:rPr>
+      </w:pPr>
+      <w:r>
+        <w:rPr>
+          <w:lang w:val="en-US"/>
+        </w:rPr>
+        <w:t>?.5.2025</w:t>
+      </w:r>
+    </w:p>
+    <w:p>
+      <w:pPr>
+        <w:pStyle w:val="BodyText"/>
+        <w:rPr>
+          <w:lang w:val="en-US"/>
+        </w:rPr>
+      </w:pPr>
     </w:p>
     <w:p>
       <w:pPr>
@@ -2995,6 +3141,24 @@
 </file>
 
 <file path=customXml/item1.xml><?xml version="1.0" encoding="utf-8"?>
+<p:properties xmlns:p="http://schemas.microsoft.com/office/2006/metadata/properties" xmlns:xsi="http://www.w3.org/2001/XMLSchema-instance" xmlns:pc="http://schemas.microsoft.com/office/infopath/2007/PartnerControls">
+  <documentManagement>
+    <PublishingExpirationDate xmlns="http://schemas.microsoft.com/sharepoint/v3" xsi:nil="true"/>
+    <PublishingStartDate xmlns="http://schemas.microsoft.com/sharepoint/v3" xsi:nil="true"/>
+  </documentManagement>
+</p:properties>
+</file>
+
+<file path=customXml/item2.xml><?xml version="1.0" encoding="utf-8"?>
+<?mso-contentType ?>
+<FormTemplates xmlns="http://schemas.microsoft.com/sharepoint/v3/contenttype/forms">
+  <Display>DocumentLibraryForm</Display>
+  <Edit>DocumentLibraryForm</Edit>
+  <New>DocumentLibraryForm</New>
+</FormTemplates>
+</file>
+
+<file path=customXml/item3.xml><?xml version="1.0" encoding="utf-8"?>
 <ct:contentTypeSchema xmlns:ct="http://schemas.microsoft.com/office/2006/metadata/contentType" xmlns:ma="http://schemas.microsoft.com/office/2006/metadata/properties/metaAttributes" ct:_="" ma:_="" ma:contentTypeName="Asiakirja" ma:contentTypeID="0x01010017418C401CCB2042A3A99A19F43F356D" ma:contentTypeVersion="1" ma:contentTypeDescription="Luo uusi asiakirja." ma:contentTypeScope="" ma:versionID="f4b075d3ca74a5dbaed73e767a156aa0">
   <xsd:schema xmlns:xsd="http://www.w3.org/2001/XMLSchema" xmlns:p="http://schemas.microsoft.com/office/2006/metadata/properties" xmlns:ns1="http://schemas.microsoft.com/sharepoint/v3" targetNamespace="http://schemas.microsoft.com/office/2006/metadata/properties" ma:root="true" ma:fieldsID="4340a008e99365d80b71206bae222996" ns1:_="">
     <xsd:import namespace="http://schemas.microsoft.com/sharepoint/v3"/>
@@ -3060,25 +3224,25 @@
 </ct:contentTypeSchema>
 </file>
 
-<file path=customXml/item2.xml><?xml version="1.0" encoding="utf-8"?>
-<?mso-contentType ?>
-<FormTemplates xmlns="http://schemas.microsoft.com/sharepoint/v3/contenttype/forms">
-  <Display>DocumentLibraryForm</Display>
-  <Edit>DocumentLibraryForm</Edit>
-  <New>DocumentLibraryForm</New>
-</FormTemplates>
+<file path=customXml/itemProps1.xml><?xml version="1.0" encoding="utf-8"?>
+<ds:datastoreItem xmlns:ds="http://schemas.openxmlformats.org/officeDocument/2006/customXml" ds:itemID="{FA8F0064-303C-446D-896E-46EEB9A79DC3}">
+  <ds:schemaRefs>
+    <ds:schemaRef ds:uri="http://schemas.microsoft.com/office/2006/metadata/properties"/>
+    <ds:schemaRef ds:uri="http://schemas.microsoft.com/office/infopath/2007/PartnerControls"/>
+    <ds:schemaRef ds:uri="http://schemas.microsoft.com/sharepoint/v3"/>
+  </ds:schemaRefs>
+</ds:datastoreItem>
 </file>
 
-<file path=customXml/item3.xml><?xml version="1.0" encoding="utf-8"?>
-<p:properties xmlns:p="http://schemas.microsoft.com/office/2006/metadata/properties" xmlns:xsi="http://www.w3.org/2001/XMLSchema-instance" xmlns:pc="http://schemas.microsoft.com/office/infopath/2007/PartnerControls">
-  <documentManagement>
-    <PublishingExpirationDate xmlns="http://schemas.microsoft.com/sharepoint/v3" xsi:nil="true"/>
-    <PublishingStartDate xmlns="http://schemas.microsoft.com/sharepoint/v3" xsi:nil="true"/>
-  </documentManagement>
-</p:properties>
+<file path=customXml/itemProps2.xml><?xml version="1.0" encoding="utf-8"?>
+<ds:datastoreItem xmlns:ds="http://schemas.openxmlformats.org/officeDocument/2006/customXml" ds:itemID="{13FBD2FA-5696-460D-A278-9A302A0F72AE}">
+  <ds:schemaRefs>
+    <ds:schemaRef ds:uri="http://schemas.microsoft.com/sharepoint/v3/contenttype/forms"/>
+  </ds:schemaRefs>
+</ds:datastoreItem>
 </file>
 
-<file path=customXml/itemProps1.xml><?xml version="1.0" encoding="utf-8"?>
+<file path=customXml/itemProps3.xml><?xml version="1.0" encoding="utf-8"?>
 <ds:datastoreItem xmlns:ds="http://schemas.openxmlformats.org/officeDocument/2006/customXml" ds:itemID="{B9A87442-5A7B-46FD-BD28-170CE9B7256F}">
   <ds:schemaRefs>
     <ds:schemaRef ds:uri="http://schemas.microsoft.com/office/2006/metadata/contentType"/>
@@ -3093,22 +3257,4 @@
     <ds:schemaRef ds:uri="http://schemas.microsoft.com/office/internal/2005/internalDocumentation"/>
   </ds:schemaRefs>
 </ds:datastoreItem>
-</file>
-
-<file path=customXml/itemProps2.xml><?xml version="1.0" encoding="utf-8"?>
-<ds:datastoreItem xmlns:ds="http://schemas.openxmlformats.org/officeDocument/2006/customXml" ds:itemID="{13FBD2FA-5696-460D-A278-9A302A0F72AE}">
-  <ds:schemaRefs>
-    <ds:schemaRef ds:uri="http://schemas.microsoft.com/sharepoint/v3/contenttype/forms"/>
-  </ds:schemaRefs>
-</ds:datastoreItem>
-</file>
-
-<file path=customXml/itemProps3.xml><?xml version="1.0" encoding="utf-8"?>
-<ds:datastoreItem xmlns:ds="http://schemas.openxmlformats.org/officeDocument/2006/customXml" ds:itemID="{FA8F0064-303C-446D-896E-46EEB9A79DC3}">
-  <ds:schemaRefs>
-    <ds:schemaRef ds:uri="http://schemas.microsoft.com/office/2006/metadata/properties"/>
-    <ds:schemaRef ds:uri="http://schemas.microsoft.com/office/infopath/2007/PartnerControls"/>
-    <ds:schemaRef ds:uri="http://schemas.microsoft.com/sharepoint/v3"/>
-  </ds:schemaRefs>
-</ds:datastoreItem>
 </file>
--- a/learning_diary.docx
+++ b/learning_diary.docx
@@ -677,7 +677,13 @@
         <w:rPr>
           <w:lang w:val="en-US"/>
         </w:rPr>
-        <w:t>?.5.2025</w:t>
+        <w:t>12</w:t>
+      </w:r>
+      <w:r>
+        <w:rPr>
+          <w:lang w:val="en-US"/>
+        </w:rPr>
+        <w:t>.5.2025</w:t>
       </w:r>
     </w:p>
     <w:p>
@@ -687,6 +693,12 @@
           <w:lang w:val="en-US"/>
         </w:rPr>
       </w:pPr>
+      <w:r>
+        <w:rPr>
+          <w:lang w:val="en-US"/>
+        </w:rPr>
+        <w:t>Today I ended the CRUD operations in my API, created a middleware folder for logger middleware for every time an operation is requested and a custom error handler.</w:t>
+      </w:r>
     </w:p>
     <w:p>
       <w:pPr>
@@ -3141,24 +3153,6 @@
 </file>
 
 <file path=customXml/item1.xml><?xml version="1.0" encoding="utf-8"?>
-<p:properties xmlns:p="http://schemas.microsoft.com/office/2006/metadata/properties" xmlns:xsi="http://www.w3.org/2001/XMLSchema-instance" xmlns:pc="http://schemas.microsoft.com/office/infopath/2007/PartnerControls">
-  <documentManagement>
-    <PublishingExpirationDate xmlns="http://schemas.microsoft.com/sharepoint/v3" xsi:nil="true"/>
-    <PublishingStartDate xmlns="http://schemas.microsoft.com/sharepoint/v3" xsi:nil="true"/>
-  </documentManagement>
-</p:properties>
-</file>
-
-<file path=customXml/item2.xml><?xml version="1.0" encoding="utf-8"?>
-<?mso-contentType ?>
-<FormTemplates xmlns="http://schemas.microsoft.com/sharepoint/v3/contenttype/forms">
-  <Display>DocumentLibraryForm</Display>
-  <Edit>DocumentLibraryForm</Edit>
-  <New>DocumentLibraryForm</New>
-</FormTemplates>
-</file>
-
-<file path=customXml/item3.xml><?xml version="1.0" encoding="utf-8"?>
 <ct:contentTypeSchema xmlns:ct="http://schemas.microsoft.com/office/2006/metadata/contentType" xmlns:ma="http://schemas.microsoft.com/office/2006/metadata/properties/metaAttributes" ct:_="" ma:_="" ma:contentTypeName="Asiakirja" ma:contentTypeID="0x01010017418C401CCB2042A3A99A19F43F356D" ma:contentTypeVersion="1" ma:contentTypeDescription="Luo uusi asiakirja." ma:contentTypeScope="" ma:versionID="f4b075d3ca74a5dbaed73e767a156aa0">
   <xsd:schema xmlns:xsd="http://www.w3.org/2001/XMLSchema" xmlns:p="http://schemas.microsoft.com/office/2006/metadata/properties" xmlns:ns1="http://schemas.microsoft.com/sharepoint/v3" targetNamespace="http://schemas.microsoft.com/office/2006/metadata/properties" ma:root="true" ma:fieldsID="4340a008e99365d80b71206bae222996" ns1:_="">
     <xsd:import namespace="http://schemas.microsoft.com/sharepoint/v3"/>
@@ -3224,25 +3218,25 @@
 </ct:contentTypeSchema>
 </file>
 
-<file path=customXml/itemProps1.xml><?xml version="1.0" encoding="utf-8"?>
-<ds:datastoreItem xmlns:ds="http://schemas.openxmlformats.org/officeDocument/2006/customXml" ds:itemID="{FA8F0064-303C-446D-896E-46EEB9A79DC3}">
-  <ds:schemaRefs>
-    <ds:schemaRef ds:uri="http://schemas.microsoft.com/office/2006/metadata/properties"/>
-    <ds:schemaRef ds:uri="http://schemas.microsoft.com/office/infopath/2007/PartnerControls"/>
-    <ds:schemaRef ds:uri="http://schemas.microsoft.com/sharepoint/v3"/>
-  </ds:schemaRefs>
-</ds:datastoreItem>
+<file path=customXml/item2.xml><?xml version="1.0" encoding="utf-8"?>
+<?mso-contentType ?>
+<FormTemplates xmlns="http://schemas.microsoft.com/sharepoint/v3/contenttype/forms">
+  <Display>DocumentLibraryForm</Display>
+  <Edit>DocumentLibraryForm</Edit>
+  <New>DocumentLibraryForm</New>
+</FormTemplates>
 </file>
 
-<file path=customXml/itemProps2.xml><?xml version="1.0" encoding="utf-8"?>
-<ds:datastoreItem xmlns:ds="http://schemas.openxmlformats.org/officeDocument/2006/customXml" ds:itemID="{13FBD2FA-5696-460D-A278-9A302A0F72AE}">
-  <ds:schemaRefs>
-    <ds:schemaRef ds:uri="http://schemas.microsoft.com/sharepoint/v3/contenttype/forms"/>
-  </ds:schemaRefs>
-</ds:datastoreItem>
+<file path=customXml/item3.xml><?xml version="1.0" encoding="utf-8"?>
+<p:properties xmlns:p="http://schemas.microsoft.com/office/2006/metadata/properties" xmlns:xsi="http://www.w3.org/2001/XMLSchema-instance" xmlns:pc="http://schemas.microsoft.com/office/infopath/2007/PartnerControls">
+  <documentManagement>
+    <PublishingExpirationDate xmlns="http://schemas.microsoft.com/sharepoint/v3" xsi:nil="true"/>
+    <PublishingStartDate xmlns="http://schemas.microsoft.com/sharepoint/v3" xsi:nil="true"/>
+  </documentManagement>
+</p:properties>
 </file>
 
-<file path=customXml/itemProps3.xml><?xml version="1.0" encoding="utf-8"?>
+<file path=customXml/itemProps1.xml><?xml version="1.0" encoding="utf-8"?>
 <ds:datastoreItem xmlns:ds="http://schemas.openxmlformats.org/officeDocument/2006/customXml" ds:itemID="{B9A87442-5A7B-46FD-BD28-170CE9B7256F}">
   <ds:schemaRefs>
     <ds:schemaRef ds:uri="http://schemas.microsoft.com/office/2006/metadata/contentType"/>
@@ -3257,4 +3251,22 @@
     <ds:schemaRef ds:uri="http://schemas.microsoft.com/office/internal/2005/internalDocumentation"/>
   </ds:schemaRefs>
 </ds:datastoreItem>
+</file>
+
+<file path=customXml/itemProps2.xml><?xml version="1.0" encoding="utf-8"?>
+<ds:datastoreItem xmlns:ds="http://schemas.openxmlformats.org/officeDocument/2006/customXml" ds:itemID="{13FBD2FA-5696-460D-A278-9A302A0F72AE}">
+  <ds:schemaRefs>
+    <ds:schemaRef ds:uri="http://schemas.microsoft.com/sharepoint/v3/contenttype/forms"/>
+  </ds:schemaRefs>
+</ds:datastoreItem>
+</file>
+
+<file path=customXml/itemProps3.xml><?xml version="1.0" encoding="utf-8"?>
+<ds:datastoreItem xmlns:ds="http://schemas.openxmlformats.org/officeDocument/2006/customXml" ds:itemID="{FA8F0064-303C-446D-896E-46EEB9A79DC3}">
+  <ds:schemaRefs>
+    <ds:schemaRef ds:uri="http://schemas.microsoft.com/office/2006/metadata/properties"/>
+    <ds:schemaRef ds:uri="http://schemas.microsoft.com/office/infopath/2007/PartnerControls"/>
+    <ds:schemaRef ds:uri="http://schemas.microsoft.com/sharepoint/v3"/>
+  </ds:schemaRefs>
+</ds:datastoreItem>
 </file>
--- a/learning_diary.docx
+++ b/learning_diary.docx
@@ -698,6 +698,122 @@
           <w:lang w:val="en-US"/>
         </w:rPr>
         <w:t>Today I ended the CRUD operations in my API, created a middleware folder for logger middleware for every time an operation is requested and a custom error handler.</w:t>
+      </w:r>
+    </w:p>
+    <w:p>
+      <w:pPr>
+        <w:pStyle w:val="BodyText"/>
+        <w:rPr>
+          <w:lang w:val="en-US"/>
+        </w:rPr>
+      </w:pPr>
+    </w:p>
+    <w:p>
+      <w:pPr>
+        <w:pStyle w:val="BodyText"/>
+        <w:rPr>
+          <w:lang w:val="en-US"/>
+        </w:rPr>
+      </w:pPr>
+      <w:r>
+        <w:rPr>
+          <w:lang w:val="en-US"/>
+        </w:rPr>
+        <w:t>17.5.2025</w:t>
+      </w:r>
+    </w:p>
+    <w:p>
+      <w:pPr>
+        <w:pStyle w:val="BodyText"/>
+        <w:rPr>
+          <w:lang w:val="en-US"/>
+        </w:rPr>
+      </w:pPr>
+      <w:r>
+        <w:rPr>
+          <w:lang w:val="en-US"/>
+        </w:rPr>
+        <w:t>I was away for a few days but now I ended the Express crash course. I came back where I was and rewatched a bit of the previous stuff that I learned. Then, I went through colors package, using controllers, __</w:t>
+      </w:r>
+      <w:proofErr w:type="spellStart"/>
+      <w:r>
+        <w:rPr>
+          <w:lang w:val="en-US"/>
+        </w:rPr>
+        <w:t>dirname</w:t>
+      </w:r>
+      <w:proofErr w:type="spellEnd"/>
+      <w:r>
+        <w:rPr>
+          <w:lang w:val="en-US"/>
+        </w:rPr>
+        <w:t xml:space="preserve"> workaround, making requests from the Front-End, submit form to API and EJS template setup. I got a solid base about Express and I think I will understand it all better when it comes to the project itself.</w:t>
+      </w:r>
+    </w:p>
+    <w:p>
+      <w:pPr>
+        <w:pStyle w:val="BodyText"/>
+        <w:rPr>
+          <w:lang w:val="en-US"/>
+        </w:rPr>
+      </w:pPr>
+    </w:p>
+    <w:p>
+      <w:pPr>
+        <w:pStyle w:val="BodyText"/>
+        <w:rPr>
+          <w:b/>
+          <w:bCs/>
+          <w:lang w:val="en-US"/>
+        </w:rPr>
+      </w:pPr>
+      <w:r>
+        <w:rPr>
+          <w:b/>
+          <w:bCs/>
+          <w:lang w:val="en-US"/>
+        </w:rPr>
+        <w:t>React</w:t>
+      </w:r>
+      <w:r>
+        <w:rPr>
+          <w:b/>
+          <w:bCs/>
+          <w:lang w:val="en-US"/>
+        </w:rPr>
+        <w:t xml:space="preserve">JS </w:t>
+      </w:r>
+      <w:r>
+        <w:rPr>
+          <w:b/>
+          <w:bCs/>
+          <w:lang w:val="en-US"/>
+        </w:rPr>
+        <w:t>MODULE</w:t>
+      </w:r>
+    </w:p>
+    <w:p>
+      <w:pPr>
+        <w:pStyle w:val="BodyText"/>
+        <w:rPr>
+          <w:b/>
+          <w:bCs/>
+          <w:lang w:val="en-US"/>
+        </w:rPr>
+      </w:pPr>
+    </w:p>
+    <w:p>
+      <w:pPr>
+        <w:pStyle w:val="BodyText"/>
+        <w:rPr>
+          <w:lang w:val="en-US"/>
+        </w:rPr>
+      </w:pPr>
+      <w:r>
+        <w:rPr>
+          <w:lang w:val="en-US"/>
+        </w:rPr>
+        <w:t>17.5.2025</w:t>
       </w:r>
     </w:p>
     <w:p>

--- a/learning_diary.docx
+++ b/learning_diary.docx
@@ -767,30 +767,36 @@
           <w:lang w:val="en-US"/>
         </w:rPr>
       </w:pPr>
-      <w:r>
+    </w:p>
+    <w:p>
+      <w:pPr>
+        <w:pStyle w:val="BodyText"/>
         <w:rPr>
           <w:b/>
           <w:bCs/>
           <w:lang w:val="en-US"/>
         </w:rPr>
-        <w:t>React</w:t>
-      </w:r>
-      <w:r>
+      </w:pPr>
+    </w:p>
+    <w:p>
+      <w:pPr>
+        <w:pStyle w:val="BodyText"/>
         <w:rPr>
           <w:b/>
           <w:bCs/>
           <w:lang w:val="en-US"/>
         </w:rPr>
-        <w:t xml:space="preserve">JS </w:t>
-      </w:r>
-      <w:r>
+      </w:pPr>
+    </w:p>
+    <w:p>
+      <w:pPr>
+        <w:pStyle w:val="BodyText"/>
         <w:rPr>
           <w:b/>
           <w:bCs/>
           <w:lang w:val="en-US"/>
         </w:rPr>
-        <w:t>MODULE</w:t>
-      </w:r>
+      </w:pPr>
     </w:p>
     <w:p>
       <w:pPr>
@@ -801,28 +807,79 @@
           <w:lang w:val="en-US"/>
         </w:rPr>
       </w:pPr>
-    </w:p>
-    <w:p>
-      <w:pPr>
-        <w:pStyle w:val="BodyText"/>
-        <w:rPr>
-          <w:lang w:val="en-US"/>
-        </w:rPr>
-      </w:pPr>
-      <w:r>
-        <w:rPr>
-          <w:lang w:val="en-US"/>
-        </w:rPr>
-        <w:t>17.5.2025</w:t>
-      </w:r>
-    </w:p>
-    <w:p>
-      <w:pPr>
-        <w:pStyle w:val="BodyText"/>
-        <w:rPr>
-          <w:lang w:val="en-US"/>
-        </w:rPr>
-      </w:pPr>
+      <w:r>
+        <w:rPr>
+          <w:b/>
+          <w:bCs/>
+          <w:lang w:val="en-US"/>
+        </w:rPr>
+        <w:lastRenderedPageBreak/>
+        <w:t xml:space="preserve">ReactJS </w:t>
+      </w:r>
+      <w:r>
+        <w:rPr>
+          <w:b/>
+          <w:bCs/>
+          <w:lang w:val="en-US"/>
+        </w:rPr>
+        <w:t>MODULE</w:t>
+      </w:r>
+    </w:p>
+    <w:p>
+      <w:pPr>
+        <w:pStyle w:val="BodyText"/>
+        <w:rPr>
+          <w:b/>
+          <w:bCs/>
+          <w:lang w:val="en-US"/>
+        </w:rPr>
+      </w:pPr>
+    </w:p>
+    <w:p>
+      <w:pPr>
+        <w:pStyle w:val="BodyText"/>
+        <w:rPr>
+          <w:lang w:val="en-US"/>
+        </w:rPr>
+      </w:pPr>
+      <w:r>
+        <w:rPr>
+          <w:lang w:val="en-US"/>
+        </w:rPr>
+        <w:t>11</w:t>
+      </w:r>
+      <w:r>
+        <w:rPr>
+          <w:lang w:val="en-US"/>
+        </w:rPr>
+        <w:t>.</w:t>
+      </w:r>
+      <w:r>
+        <w:rPr>
+          <w:lang w:val="en-US"/>
+        </w:rPr>
+        <w:t>6</w:t>
+      </w:r>
+      <w:r>
+        <w:rPr>
+          <w:lang w:val="en-US"/>
+        </w:rPr>
+        <w:t>.2025</w:t>
+      </w:r>
+    </w:p>
+    <w:p>
+      <w:pPr>
+        <w:pStyle w:val="BodyText"/>
+        <w:rPr>
+          <w:lang w:val="en-US"/>
+        </w:rPr>
+      </w:pPr>
+      <w:r>
+        <w:rPr>
+          <w:lang w:val="en-US"/>
+        </w:rPr>
+        <w:t>Today I finished the React Module. I started it on 17.5 and it longer than expected because of my wedding and preparations. Nevertheless, I understood everything because I already had contact with React, and completed the Task Maker project within the React crash material. Next is the MERN stack project.</w:t>
+      </w:r>
     </w:p>
     <w:sectPr>
       <w:headerReference w:type="default" r:id="rId10"/>
@@ -3269,6 +3326,24 @@
 </file>
 
 <file path=customXml/item1.xml><?xml version="1.0" encoding="utf-8"?>
+<p:properties xmlns:p="http://schemas.microsoft.com/office/2006/metadata/properties" xmlns:xsi="http://www.w3.org/2001/XMLSchema-instance" xmlns:pc="http://schemas.microsoft.com/office/infopath/2007/PartnerControls">
+  <documentManagement>
+    <PublishingExpirationDate xmlns="http://schemas.microsoft.com/sharepoint/v3" xsi:nil="true"/>
+    <PublishingStartDate xmlns="http://schemas.microsoft.com/sharepoint/v3" xsi:nil="true"/>
+  </documentManagement>
+</p:properties>
+</file>
+
+<file path=customXml/item2.xml><?xml version="1.0" encoding="utf-8"?>
+<?mso-contentType ?>
+<FormTemplates xmlns="http://schemas.microsoft.com/sharepoint/v3/contenttype/forms">
+  <Display>DocumentLibraryForm</Display>
+  <Edit>DocumentLibraryForm</Edit>
+  <New>DocumentLibraryForm</New>
+</FormTemplates>
+</file>
+
+<file path=customXml/item3.xml><?xml version="1.0" encoding="utf-8"?>
 <ct:contentTypeSchema xmlns:ct="http://schemas.microsoft.com/office/2006/metadata/contentType" xmlns:ma="http://schemas.microsoft.com/office/2006/metadata/properties/metaAttributes" ct:_="" ma:_="" ma:contentTypeName="Asiakirja" ma:contentTypeID="0x01010017418C401CCB2042A3A99A19F43F356D" ma:contentTypeVersion="1" ma:contentTypeDescription="Luo uusi asiakirja." ma:contentTypeScope="" ma:versionID="f4b075d3ca74a5dbaed73e767a156aa0">
   <xsd:schema xmlns:xsd="http://www.w3.org/2001/XMLSchema" xmlns:p="http://schemas.microsoft.com/office/2006/metadata/properties" xmlns:ns1="http://schemas.microsoft.com/sharepoint/v3" targetNamespace="http://schemas.microsoft.com/office/2006/metadata/properties" ma:root="true" ma:fieldsID="4340a008e99365d80b71206bae222996" ns1:_="">
     <xsd:import namespace="http://schemas.microsoft.com/sharepoint/v3"/>
@@ -3334,25 +3409,25 @@
 </ct:contentTypeSchema>
 </file>
 
-<file path=customXml/item2.xml><?xml version="1.0" encoding="utf-8"?>
-<?mso-contentType ?>
-<FormTemplates xmlns="http://schemas.microsoft.com/sharepoint/v3/contenttype/forms">
-  <Display>DocumentLibraryForm</Display>
-  <Edit>DocumentLibraryForm</Edit>
-  <New>DocumentLibraryForm</New>
-</FormTemplates>
+<file path=customXml/itemProps1.xml><?xml version="1.0" encoding="utf-8"?>
+<ds:datastoreItem xmlns:ds="http://schemas.openxmlformats.org/officeDocument/2006/customXml" ds:itemID="{FA8F0064-303C-446D-896E-46EEB9A79DC3}">
+  <ds:schemaRefs>
+    <ds:schemaRef ds:uri="http://schemas.microsoft.com/office/2006/metadata/properties"/>
+    <ds:schemaRef ds:uri="http://schemas.microsoft.com/office/infopath/2007/PartnerControls"/>
+    <ds:schemaRef ds:uri="http://schemas.microsoft.com/sharepoint/v3"/>
+  </ds:schemaRefs>
+</ds:datastoreItem>
 </file>
 
-<file path=customXml/item3.xml><?xml version="1.0" encoding="utf-8"?>
-<p:properties xmlns:p="http://schemas.microsoft.com/office/2006/metadata/properties" xmlns:xsi="http://www.w3.org/2001/XMLSchema-instance" xmlns:pc="http://schemas.microsoft.com/office/infopath/2007/PartnerControls">
-  <documentManagement>
-    <PublishingExpirationDate xmlns="http://schemas.microsoft.com/sharepoint/v3" xsi:nil="true"/>
-    <PublishingStartDate xmlns="http://schemas.microsoft.com/sharepoint/v3" xsi:nil="true"/>
-  </documentManagement>
-</p:properties>
+<file path=customXml/itemProps2.xml><?xml version="1.0" encoding="utf-8"?>
+<ds:datastoreItem xmlns:ds="http://schemas.openxmlformats.org/officeDocument/2006/customXml" ds:itemID="{13FBD2FA-5696-460D-A278-9A302A0F72AE}">
+  <ds:schemaRefs>
+    <ds:schemaRef ds:uri="http://schemas.microsoft.com/sharepoint/v3/contenttype/forms"/>
+  </ds:schemaRefs>
+</ds:datastoreItem>
 </file>
 
-<file path=customXml/itemProps1.xml><?xml version="1.0" encoding="utf-8"?>
+<file path=customXml/itemProps3.xml><?xml version="1.0" encoding="utf-8"?>
 <ds:datastoreItem xmlns:ds="http://schemas.openxmlformats.org/officeDocument/2006/customXml" ds:itemID="{B9A87442-5A7B-46FD-BD28-170CE9B7256F}">
   <ds:schemaRefs>
     <ds:schemaRef ds:uri="http://schemas.microsoft.com/office/2006/metadata/contentType"/>
@@ -3367,22 +3442,4 @@
     <ds:schemaRef ds:uri="http://schemas.microsoft.com/office/internal/2005/internalDocumentation"/>
   </ds:schemaRefs>
 </ds:datastoreItem>
-</file>
-
-<file path=customXml/itemProps2.xml><?xml version="1.0" encoding="utf-8"?>
-<ds:datastoreItem xmlns:ds="http://schemas.openxmlformats.org/officeDocument/2006/customXml" ds:itemID="{13FBD2FA-5696-460D-A278-9A302A0F72AE}">
-  <ds:schemaRefs>
-    <ds:schemaRef ds:uri="http://schemas.microsoft.com/sharepoint/v3/contenttype/forms"/>
-  </ds:schemaRefs>
-</ds:datastoreItem>
-</file>
-
-<file path=customXml/itemProps3.xml><?xml version="1.0" encoding="utf-8"?>
-<ds:datastoreItem xmlns:ds="http://schemas.openxmlformats.org/officeDocument/2006/customXml" ds:itemID="{FA8F0064-303C-446D-896E-46EEB9A79DC3}">
-  <ds:schemaRefs>
-    <ds:schemaRef ds:uri="http://schemas.microsoft.com/office/2006/metadata/properties"/>
-    <ds:schemaRef ds:uri="http://schemas.microsoft.com/office/infopath/2007/PartnerControls"/>
-    <ds:schemaRef ds:uri="http://schemas.microsoft.com/sharepoint/v3"/>
-  </ds:schemaRefs>
-</ds:datastoreItem>
 </file>
--- a/learning_diary.docx
+++ b/learning_diary.docx
@@ -879,6 +879,82 @@
           <w:lang w:val="en-US"/>
         </w:rPr>
         <w:t>Today I finished the React Module. I started it on 17.5 and it longer than expected because of my wedding and preparations. Nevertheless, I understood everything because I already had contact with React, and completed the Task Maker project within the React crash material. Next is the MERN stack project.</w:t>
+      </w:r>
+    </w:p>
+    <w:p>
+      <w:pPr>
+        <w:pStyle w:val="BodyText"/>
+        <w:rPr>
+          <w:lang w:val="en-US"/>
+        </w:rPr>
+      </w:pPr>
+    </w:p>
+    <w:p>
+      <w:pPr>
+        <w:pStyle w:val="BodyText"/>
+        <w:rPr>
+          <w:b/>
+          <w:bCs/>
+          <w:lang w:val="en-US"/>
+        </w:rPr>
+      </w:pPr>
+      <w:r>
+        <w:rPr>
+          <w:b/>
+          <w:bCs/>
+          <w:lang w:val="en-US"/>
+        </w:rPr>
+        <w:t>MERN-Stack Project</w:t>
+      </w:r>
+    </w:p>
+    <w:p>
+      <w:pPr>
+        <w:pStyle w:val="BodyText"/>
+        <w:rPr>
+          <w:b/>
+          <w:bCs/>
+          <w:lang w:val="en-US"/>
+        </w:rPr>
+      </w:pPr>
+    </w:p>
+    <w:p>
+      <w:pPr>
+        <w:pStyle w:val="BodyText"/>
+        <w:rPr>
+          <w:lang w:val="en-US"/>
+        </w:rPr>
+      </w:pPr>
+      <w:r>
+        <w:rPr>
+          <w:lang w:val="en-US"/>
+        </w:rPr>
+        <w:t>12.6.2025</w:t>
+      </w:r>
+    </w:p>
+    <w:p>
+      <w:pPr>
+        <w:pStyle w:val="BodyText"/>
+        <w:rPr>
+          <w:lang w:val="en-US"/>
+        </w:rPr>
+      </w:pPr>
+      <w:r>
+        <w:rPr>
+          <w:lang w:val="en-US"/>
+        </w:rPr>
+        <w:t xml:space="preserve">Started the course project. I already </w:t>
+      </w:r>
+      <w:r>
+        <w:rPr>
+          <w:lang w:val="en-US"/>
+        </w:rPr>
+        <w:t xml:space="preserve">set up </w:t>
+      </w:r>
+      <w:r>
+        <w:rPr>
+          <w:lang w:val="en-US"/>
+        </w:rPr>
+        <w:t>the API routes and next I’m going to set up the database with MongoDB.</w:t>
       </w:r>
     </w:p>
     <w:sectPr>
@@ -3326,24 +3402,6 @@
 </file>
 
 <file path=customXml/item1.xml><?xml version="1.0" encoding="utf-8"?>
-<p:properties xmlns:p="http://schemas.microsoft.com/office/2006/metadata/properties" xmlns:xsi="http://www.w3.org/2001/XMLSchema-instance" xmlns:pc="http://schemas.microsoft.com/office/infopath/2007/PartnerControls">
-  <documentManagement>
-    <PublishingExpirationDate xmlns="http://schemas.microsoft.com/sharepoint/v3" xsi:nil="true"/>
-    <PublishingStartDate xmlns="http://schemas.microsoft.com/sharepoint/v3" xsi:nil="true"/>
-  </documentManagement>
-</p:properties>
-</file>
-
-<file path=customXml/item2.xml><?xml version="1.0" encoding="utf-8"?>
-<?mso-contentType ?>
-<FormTemplates xmlns="http://schemas.microsoft.com/sharepoint/v3/contenttype/forms">
-  <Display>DocumentLibraryForm</Display>
-  <Edit>DocumentLibraryForm</Edit>
-  <New>DocumentLibraryForm</New>
-</FormTemplates>
-</file>
-
-<file path=customXml/item3.xml><?xml version="1.0" encoding="utf-8"?>
 <ct:contentTypeSchema xmlns:ct="http://schemas.microsoft.com/office/2006/metadata/contentType" xmlns:ma="http://schemas.microsoft.com/office/2006/metadata/properties/metaAttributes" ct:_="" ma:_="" ma:contentTypeName="Asiakirja" ma:contentTypeID="0x01010017418C401CCB2042A3A99A19F43F356D" ma:contentTypeVersion="1" ma:contentTypeDescription="Luo uusi asiakirja." ma:contentTypeScope="" ma:versionID="f4b075d3ca74a5dbaed73e767a156aa0">
   <xsd:schema xmlns:xsd="http://www.w3.org/2001/XMLSchema" xmlns:p="http://schemas.microsoft.com/office/2006/metadata/properties" xmlns:ns1="http://schemas.microsoft.com/sharepoint/v3" targetNamespace="http://schemas.microsoft.com/office/2006/metadata/properties" ma:root="true" ma:fieldsID="4340a008e99365d80b71206bae222996" ns1:_="">
     <xsd:import namespace="http://schemas.microsoft.com/sharepoint/v3"/>
@@ -3409,25 +3467,25 @@
 </ct:contentTypeSchema>
 </file>
 
-<file path=customXml/itemProps1.xml><?xml version="1.0" encoding="utf-8"?>
-<ds:datastoreItem xmlns:ds="http://schemas.openxmlformats.org/officeDocument/2006/customXml" ds:itemID="{FA8F0064-303C-446D-896E-46EEB9A79DC3}">
-  <ds:schemaRefs>
-    <ds:schemaRef ds:uri="http://schemas.microsoft.com/office/2006/metadata/properties"/>
-    <ds:schemaRef ds:uri="http://schemas.microsoft.com/office/infopath/2007/PartnerControls"/>
-    <ds:schemaRef ds:uri="http://schemas.microsoft.com/sharepoint/v3"/>
-  </ds:schemaRefs>
-</ds:datastoreItem>
+<file path=customXml/item2.xml><?xml version="1.0" encoding="utf-8"?>
+<?mso-contentType ?>
+<FormTemplates xmlns="http://schemas.microsoft.com/sharepoint/v3/contenttype/forms">
+  <Display>DocumentLibraryForm</Display>
+  <Edit>DocumentLibraryForm</Edit>
+  <New>DocumentLibraryForm</New>
+</FormTemplates>
 </file>
 
-<file path=customXml/itemProps2.xml><?xml version="1.0" encoding="utf-8"?>
-<ds:datastoreItem xmlns:ds="http://schemas.openxmlformats.org/officeDocument/2006/customXml" ds:itemID="{13FBD2FA-5696-460D-A278-9A302A0F72AE}">
-  <ds:schemaRefs>
-    <ds:schemaRef ds:uri="http://schemas.microsoft.com/sharepoint/v3/contenttype/forms"/>
-  </ds:schemaRefs>
-</ds:datastoreItem>
+<file path=customXml/item3.xml><?xml version="1.0" encoding="utf-8"?>
+<p:properties xmlns:p="http://schemas.microsoft.com/office/2006/metadata/properties" xmlns:xsi="http://www.w3.org/2001/XMLSchema-instance" xmlns:pc="http://schemas.microsoft.com/office/infopath/2007/PartnerControls">
+  <documentManagement>
+    <PublishingExpirationDate xmlns="http://schemas.microsoft.com/sharepoint/v3" xsi:nil="true"/>
+    <PublishingStartDate xmlns="http://schemas.microsoft.com/sharepoint/v3" xsi:nil="true"/>
+  </documentManagement>
+</p:properties>
 </file>
 
-<file path=customXml/itemProps3.xml><?xml version="1.0" encoding="utf-8"?>
+<file path=customXml/itemProps1.xml><?xml version="1.0" encoding="utf-8"?>
 <ds:datastoreItem xmlns:ds="http://schemas.openxmlformats.org/officeDocument/2006/customXml" ds:itemID="{B9A87442-5A7B-46FD-BD28-170CE9B7256F}">
   <ds:schemaRefs>
     <ds:schemaRef ds:uri="http://schemas.microsoft.com/office/2006/metadata/contentType"/>
@@ -3442,4 +3500,22 @@
     <ds:schemaRef ds:uri="http://schemas.microsoft.com/office/internal/2005/internalDocumentation"/>
   </ds:schemaRefs>
 </ds:datastoreItem>
+</file>
+
+<file path=customXml/itemProps2.xml><?xml version="1.0" encoding="utf-8"?>
+<ds:datastoreItem xmlns:ds="http://schemas.openxmlformats.org/officeDocument/2006/customXml" ds:itemID="{13FBD2FA-5696-460D-A278-9A302A0F72AE}">
+  <ds:schemaRefs>
+    <ds:schemaRef ds:uri="http://schemas.microsoft.com/sharepoint/v3/contenttype/forms"/>
+  </ds:schemaRefs>
+</ds:datastoreItem>
+</file>
+
+<file path=customXml/itemProps3.xml><?xml version="1.0" encoding="utf-8"?>
+<ds:datastoreItem xmlns:ds="http://schemas.openxmlformats.org/officeDocument/2006/customXml" ds:itemID="{FA8F0064-303C-446D-896E-46EEB9A79DC3}">
+  <ds:schemaRefs>
+    <ds:schemaRef ds:uri="http://schemas.microsoft.com/office/2006/metadata/properties"/>
+    <ds:schemaRef ds:uri="http://schemas.microsoft.com/office/infopath/2007/PartnerControls"/>
+    <ds:schemaRef ds:uri="http://schemas.microsoft.com/sharepoint/v3"/>
+  </ds:schemaRefs>
+</ds:datastoreItem>
 </file>
--- a/learning_diary.docx
+++ b/learning_diary.docx
@@ -942,19 +942,25 @@
         <w:rPr>
           <w:lang w:val="en-US"/>
         </w:rPr>
-        <w:t xml:space="preserve">Started the course project. I already </w:t>
-      </w:r>
-      <w:r>
-        <w:rPr>
-          <w:lang w:val="en-US"/>
-        </w:rPr>
-        <w:t xml:space="preserve">set up </w:t>
-      </w:r>
-      <w:r>
-        <w:rPr>
-          <w:lang w:val="en-US"/>
-        </w:rPr>
-        <w:t>the API routes and next I’m going to set up the database with MongoDB.</w:t>
+        <w:t xml:space="preserve">Started the course project. </w:t>
+      </w:r>
+      <w:r>
+        <w:rPr>
+          <w:lang w:val="en-US"/>
+        </w:rPr>
+        <w:t xml:space="preserve">Goals Setter Application. </w:t>
+      </w:r>
+      <w:r>
+        <w:rPr>
+          <w:lang w:val="en-US"/>
+        </w:rPr>
+        <w:t xml:space="preserve">I already set up the API routes and </w:t>
+      </w:r>
+      <w:r>
+        <w:rPr>
+          <w:lang w:val="en-US"/>
+        </w:rPr>
+        <w:t>the REST API for Goals. Tomorrow will do the Users.</w:t>
       </w:r>
     </w:p>
     <w:sectPr>
@@ -3402,6 +3408,24 @@
 </file>
 
 <file path=customXml/item1.xml><?xml version="1.0" encoding="utf-8"?>
+<p:properties xmlns:p="http://schemas.microsoft.com/office/2006/metadata/properties" xmlns:xsi="http://www.w3.org/2001/XMLSchema-instance" xmlns:pc="http://schemas.microsoft.com/office/infopath/2007/PartnerControls">
+  <documentManagement>
+    <PublishingExpirationDate xmlns="http://schemas.microsoft.com/sharepoint/v3" xsi:nil="true"/>
+    <PublishingStartDate xmlns="http://schemas.microsoft.com/sharepoint/v3" xsi:nil="true"/>
+  </documentManagement>
+</p:properties>
+</file>
+
+<file path=customXml/item2.xml><?xml version="1.0" encoding="utf-8"?>
+<?mso-contentType ?>
+<FormTemplates xmlns="http://schemas.microsoft.com/sharepoint/v3/contenttype/forms">
+  <Display>DocumentLibraryForm</Display>
+  <Edit>DocumentLibraryForm</Edit>
+  <New>DocumentLibraryForm</New>
+</FormTemplates>
+</file>
+
+<file path=customXml/item3.xml><?xml version="1.0" encoding="utf-8"?>
 <ct:contentTypeSchema xmlns:ct="http://schemas.microsoft.com/office/2006/metadata/contentType" xmlns:ma="http://schemas.microsoft.com/office/2006/metadata/properties/metaAttributes" ct:_="" ma:_="" ma:contentTypeName="Asiakirja" ma:contentTypeID="0x01010017418C401CCB2042A3A99A19F43F356D" ma:contentTypeVersion="1" ma:contentTypeDescription="Luo uusi asiakirja." ma:contentTypeScope="" ma:versionID="f4b075d3ca74a5dbaed73e767a156aa0">
   <xsd:schema xmlns:xsd="http://www.w3.org/2001/XMLSchema" xmlns:p="http://schemas.microsoft.com/office/2006/metadata/properties" xmlns:ns1="http://schemas.microsoft.com/sharepoint/v3" targetNamespace="http://schemas.microsoft.com/office/2006/metadata/properties" ma:root="true" ma:fieldsID="4340a008e99365d80b71206bae222996" ns1:_="">
     <xsd:import namespace="http://schemas.microsoft.com/sharepoint/v3"/>
@@ -3467,25 +3491,25 @@
 </ct:contentTypeSchema>
 </file>
 
-<file path=customXml/item2.xml><?xml version="1.0" encoding="utf-8"?>
-<?mso-contentType ?>
-<FormTemplates xmlns="http://schemas.microsoft.com/sharepoint/v3/contenttype/forms">
-  <Display>DocumentLibraryForm</Display>
-  <Edit>DocumentLibraryForm</Edit>
-  <New>DocumentLibraryForm</New>
-</FormTemplates>
+<file path=customXml/itemProps1.xml><?xml version="1.0" encoding="utf-8"?>
+<ds:datastoreItem xmlns:ds="http://schemas.openxmlformats.org/officeDocument/2006/customXml" ds:itemID="{FA8F0064-303C-446D-896E-46EEB9A79DC3}">
+  <ds:schemaRefs>
+    <ds:schemaRef ds:uri="http://schemas.microsoft.com/office/2006/metadata/properties"/>
+    <ds:schemaRef ds:uri="http://schemas.microsoft.com/office/infopath/2007/PartnerControls"/>
+    <ds:schemaRef ds:uri="http://schemas.microsoft.com/sharepoint/v3"/>
+  </ds:schemaRefs>
+</ds:datastoreItem>
 </file>
 
-<file path=customXml/item3.xml><?xml version="1.0" encoding="utf-8"?>
-<p:properties xmlns:p="http://schemas.microsoft.com/office/2006/metadata/properties" xmlns:xsi="http://www.w3.org/2001/XMLSchema-instance" xmlns:pc="http://schemas.microsoft.com/office/infopath/2007/PartnerControls">
-  <documentManagement>
-    <PublishingExpirationDate xmlns="http://schemas.microsoft.com/sharepoint/v3" xsi:nil="true"/>
-    <PublishingStartDate xmlns="http://schemas.microsoft.com/sharepoint/v3" xsi:nil="true"/>
-  </documentManagement>
-</p:properties>
+<file path=customXml/itemProps2.xml><?xml version="1.0" encoding="utf-8"?>
+<ds:datastoreItem xmlns:ds="http://schemas.openxmlformats.org/officeDocument/2006/customXml" ds:itemID="{13FBD2FA-5696-460D-A278-9A302A0F72AE}">
+  <ds:schemaRefs>
+    <ds:schemaRef ds:uri="http://schemas.microsoft.com/sharepoint/v3/contenttype/forms"/>
+  </ds:schemaRefs>
+</ds:datastoreItem>
 </file>
 
-<file path=customXml/itemProps1.xml><?xml version="1.0" encoding="utf-8"?>
+<file path=customXml/itemProps3.xml><?xml version="1.0" encoding="utf-8"?>
 <ds:datastoreItem xmlns:ds="http://schemas.openxmlformats.org/officeDocument/2006/customXml" ds:itemID="{B9A87442-5A7B-46FD-BD28-170CE9B7256F}">
   <ds:schemaRefs>
     <ds:schemaRef ds:uri="http://schemas.microsoft.com/office/2006/metadata/contentType"/>
@@ -3500,22 +3524,4 @@
     <ds:schemaRef ds:uri="http://schemas.microsoft.com/office/internal/2005/internalDocumentation"/>
   </ds:schemaRefs>
 </ds:datastoreItem>
-</file>
-
-<file path=customXml/itemProps2.xml><?xml version="1.0" encoding="utf-8"?>
-<ds:datastoreItem xmlns:ds="http://schemas.openxmlformats.org/officeDocument/2006/customXml" ds:itemID="{13FBD2FA-5696-460D-A278-9A302A0F72AE}">
-  <ds:schemaRefs>
-    <ds:schemaRef ds:uri="http://schemas.microsoft.com/sharepoint/v3/contenttype/forms"/>
-  </ds:schemaRefs>
-</ds:datastoreItem>
-</file>
-
-<file path=customXml/itemProps3.xml><?xml version="1.0" encoding="utf-8"?>
-<ds:datastoreItem xmlns:ds="http://schemas.openxmlformats.org/officeDocument/2006/customXml" ds:itemID="{FA8F0064-303C-446D-896E-46EEB9A79DC3}">
-  <ds:schemaRefs>
-    <ds:schemaRef ds:uri="http://schemas.microsoft.com/office/2006/metadata/properties"/>
-    <ds:schemaRef ds:uri="http://schemas.microsoft.com/office/infopath/2007/PartnerControls"/>
-    <ds:schemaRef ds:uri="http://schemas.microsoft.com/sharepoint/v3"/>
-  </ds:schemaRefs>
-</ds:datastoreItem>
 </file>
--- a/learning_diary.docx
+++ b/learning_diary.docx
@@ -961,6 +961,42 @@
           <w:lang w:val="en-US"/>
         </w:rPr>
         <w:t>the REST API for Goals. Tomorrow will do the Users.</w:t>
+      </w:r>
+    </w:p>
+    <w:p>
+      <w:pPr>
+        <w:pStyle w:val="BodyText"/>
+        <w:rPr>
+          <w:lang w:val="en-US"/>
+        </w:rPr>
+      </w:pPr>
+    </w:p>
+    <w:p>
+      <w:pPr>
+        <w:pStyle w:val="BodyText"/>
+        <w:rPr>
+          <w:lang w:val="en-US"/>
+        </w:rPr>
+      </w:pPr>
+      <w:r>
+        <w:rPr>
+          <w:lang w:val="en-US"/>
+        </w:rPr>
+        <w:t>13.6.2025</w:t>
+      </w:r>
+    </w:p>
+    <w:p>
+      <w:pPr>
+        <w:pStyle w:val="BodyText"/>
+        <w:rPr>
+          <w:lang w:val="en-US"/>
+        </w:rPr>
+      </w:pPr>
+      <w:r>
+        <w:rPr>
+          <w:lang w:val="en-US"/>
+        </w:rPr>
+        <w:t>Finished the project backend. Added the users in the database, created authentication with JWTokens and hashed passwords with bcryptJS. Next thing up is the frontend.</w:t>
       </w:r>
     </w:p>
     <w:sectPr>
@@ -3408,24 +3444,6 @@
 </file>
 
 <file path=customXml/item1.xml><?xml version="1.0" encoding="utf-8"?>
-<p:properties xmlns:p="http://schemas.microsoft.com/office/2006/metadata/properties" xmlns:xsi="http://www.w3.org/2001/XMLSchema-instance" xmlns:pc="http://schemas.microsoft.com/office/infopath/2007/PartnerControls">
-  <documentManagement>
-    <PublishingExpirationDate xmlns="http://schemas.microsoft.com/sharepoint/v3" xsi:nil="true"/>
-    <PublishingStartDate xmlns="http://schemas.microsoft.com/sharepoint/v3" xsi:nil="true"/>
-  </documentManagement>
-</p:properties>
-</file>
-
-<file path=customXml/item2.xml><?xml version="1.0" encoding="utf-8"?>
-<?mso-contentType ?>
-<FormTemplates xmlns="http://schemas.microsoft.com/sharepoint/v3/contenttype/forms">
-  <Display>DocumentLibraryForm</Display>
-  <Edit>DocumentLibraryForm</Edit>
-  <New>DocumentLibraryForm</New>
-</FormTemplates>
-</file>
-
-<file path=customXml/item3.xml><?xml version="1.0" encoding="utf-8"?>
 <ct:contentTypeSchema xmlns:ct="http://schemas.microsoft.com/office/2006/metadata/contentType" xmlns:ma="http://schemas.microsoft.com/office/2006/metadata/properties/metaAttributes" ct:_="" ma:_="" ma:contentTypeName="Asiakirja" ma:contentTypeID="0x01010017418C401CCB2042A3A99A19F43F356D" ma:contentTypeVersion="1" ma:contentTypeDescription="Luo uusi asiakirja." ma:contentTypeScope="" ma:versionID="f4b075d3ca74a5dbaed73e767a156aa0">
   <xsd:schema xmlns:xsd="http://www.w3.org/2001/XMLSchema" xmlns:p="http://schemas.microsoft.com/office/2006/metadata/properties" xmlns:ns1="http://schemas.microsoft.com/sharepoint/v3" targetNamespace="http://schemas.microsoft.com/office/2006/metadata/properties" ma:root="true" ma:fieldsID="4340a008e99365d80b71206bae222996" ns1:_="">
     <xsd:import namespace="http://schemas.microsoft.com/sharepoint/v3"/>
@@ -3491,25 +3509,25 @@
 </ct:contentTypeSchema>
 </file>
 
-<file path=customXml/itemProps1.xml><?xml version="1.0" encoding="utf-8"?>
-<ds:datastoreItem xmlns:ds="http://schemas.openxmlformats.org/officeDocument/2006/customXml" ds:itemID="{FA8F0064-303C-446D-896E-46EEB9A79DC3}">
-  <ds:schemaRefs>
-    <ds:schemaRef ds:uri="http://schemas.microsoft.com/office/2006/metadata/properties"/>
-    <ds:schemaRef ds:uri="http://schemas.microsoft.com/office/infopath/2007/PartnerControls"/>
-    <ds:schemaRef ds:uri="http://schemas.microsoft.com/sharepoint/v3"/>
-  </ds:schemaRefs>
-</ds:datastoreItem>
+<file path=customXml/item2.xml><?xml version="1.0" encoding="utf-8"?>
+<?mso-contentType ?>
+<FormTemplates xmlns="http://schemas.microsoft.com/sharepoint/v3/contenttype/forms">
+  <Display>DocumentLibraryForm</Display>
+  <Edit>DocumentLibraryForm</Edit>
+  <New>DocumentLibraryForm</New>
+</FormTemplates>
 </file>
 
-<file path=customXml/itemProps2.xml><?xml version="1.0" encoding="utf-8"?>
-<ds:datastoreItem xmlns:ds="http://schemas.openxmlformats.org/officeDocument/2006/customXml" ds:itemID="{13FBD2FA-5696-460D-A278-9A302A0F72AE}">
-  <ds:schemaRefs>
-    <ds:schemaRef ds:uri="http://schemas.microsoft.com/sharepoint/v3/contenttype/forms"/>
-  </ds:schemaRefs>
-</ds:datastoreItem>
+<file path=customXml/item3.xml><?xml version="1.0" encoding="utf-8"?>
+<p:properties xmlns:p="http://schemas.microsoft.com/office/2006/metadata/properties" xmlns:xsi="http://www.w3.org/2001/XMLSchema-instance" xmlns:pc="http://schemas.microsoft.com/office/infopath/2007/PartnerControls">
+  <documentManagement>
+    <PublishingExpirationDate xmlns="http://schemas.microsoft.com/sharepoint/v3" xsi:nil="true"/>
+    <PublishingStartDate xmlns="http://schemas.microsoft.com/sharepoint/v3" xsi:nil="true"/>
+  </documentManagement>
+</p:properties>
 </file>
 
-<file path=customXml/itemProps3.xml><?xml version="1.0" encoding="utf-8"?>
+<file path=customXml/itemProps1.xml><?xml version="1.0" encoding="utf-8"?>
 <ds:datastoreItem xmlns:ds="http://schemas.openxmlformats.org/officeDocument/2006/customXml" ds:itemID="{B9A87442-5A7B-46FD-BD28-170CE9B7256F}">
   <ds:schemaRefs>
     <ds:schemaRef ds:uri="http://schemas.microsoft.com/office/2006/metadata/contentType"/>
@@ -3524,4 +3542,22 @@
     <ds:schemaRef ds:uri="http://schemas.microsoft.com/office/internal/2005/internalDocumentation"/>
   </ds:schemaRefs>
 </ds:datastoreItem>
+</file>
+
+<file path=customXml/itemProps2.xml><?xml version="1.0" encoding="utf-8"?>
+<ds:datastoreItem xmlns:ds="http://schemas.openxmlformats.org/officeDocument/2006/customXml" ds:itemID="{13FBD2FA-5696-460D-A278-9A302A0F72AE}">
+  <ds:schemaRefs>
+    <ds:schemaRef ds:uri="http://schemas.microsoft.com/sharepoint/v3/contenttype/forms"/>
+  </ds:schemaRefs>
+</ds:datastoreItem>
+</file>
+
+<file path=customXml/itemProps3.xml><?xml version="1.0" encoding="utf-8"?>
+<ds:datastoreItem xmlns:ds="http://schemas.openxmlformats.org/officeDocument/2006/customXml" ds:itemID="{FA8F0064-303C-446D-896E-46EEB9A79DC3}">
+  <ds:schemaRefs>
+    <ds:schemaRef ds:uri="http://schemas.microsoft.com/office/2006/metadata/properties"/>
+    <ds:schemaRef ds:uri="http://schemas.microsoft.com/office/infopath/2007/PartnerControls"/>
+    <ds:schemaRef ds:uri="http://schemas.microsoft.com/sharepoint/v3"/>
+  </ds:schemaRefs>
+</ds:datastoreItem>
 </file>
--- a/learning_diary.docx
+++ b/learning_diary.docx
@@ -997,6 +997,245 @@
           <w:lang w:val="en-US"/>
         </w:rPr>
         <w:t>Finished the project backend. Added the users in the database, created authentication with JWTokens and hashed passwords with bcryptJS. Next thing up is the frontend.</w:t>
+      </w:r>
+    </w:p>
+    <w:p>
+      <w:pPr>
+        <w:pStyle w:val="BodyText"/>
+        <w:rPr>
+          <w:lang w:val="en-US"/>
+        </w:rPr>
+      </w:pPr>
+    </w:p>
+    <w:p>
+      <w:pPr>
+        <w:pStyle w:val="BodyText"/>
+        <w:rPr>
+          <w:lang w:val="en-US"/>
+        </w:rPr>
+      </w:pPr>
+      <w:r>
+        <w:rPr>
+          <w:lang w:val="en-US"/>
+        </w:rPr>
+        <w:t>14.6.2025</w:t>
+      </w:r>
+    </w:p>
+    <w:p>
+      <w:pPr>
+        <w:pStyle w:val="BodyText"/>
+        <w:rPr>
+          <w:lang w:val="en-GB"/>
+        </w:rPr>
+      </w:pPr>
+      <w:r>
+        <w:rPr>
+          <w:lang w:val="en-GB"/>
+        </w:rPr>
+        <w:t xml:space="preserve">Today I finished the </w:t>
+      </w:r>
+      <w:proofErr w:type="spellStart"/>
+      <w:r>
+        <w:rPr>
+          <w:lang w:val="en-GB"/>
+        </w:rPr>
+        <w:t>MernStack</w:t>
+      </w:r>
+      <w:proofErr w:type="spellEnd"/>
+      <w:r>
+        <w:rPr>
+          <w:lang w:val="en-GB"/>
+        </w:rPr>
+        <w:t xml:space="preserve"> Project. For this final day I did </w:t>
+      </w:r>
+      <w:r>
+        <w:rPr>
+          <w:lang w:val="en-GB"/>
+        </w:rPr>
+        <w:t>Restrict the Dashboard</w:t>
+      </w:r>
+      <w:r>
+        <w:rPr>
+          <w:lang w:val="en-GB"/>
+        </w:rPr>
+        <w:t xml:space="preserve"> to only if the user has an account, </w:t>
+      </w:r>
+      <w:r>
+        <w:rPr>
+          <w:lang w:val="en-GB"/>
+        </w:rPr>
+        <w:t>Slice in Redux</w:t>
+      </w:r>
+      <w:r>
+        <w:rPr>
+          <w:lang w:val="en-GB"/>
+        </w:rPr>
+        <w:t>,</w:t>
+      </w:r>
+      <w:r>
+        <w:rPr>
+          <w:lang w:val="en-GB"/>
+        </w:rPr>
+        <w:t xml:space="preserve"> Dashboard &amp; Form</w:t>
+      </w:r>
+      <w:r>
+        <w:rPr>
+          <w:lang w:val="en-GB"/>
+        </w:rPr>
+        <w:t xml:space="preserve">, </w:t>
+      </w:r>
+      <w:r>
+        <w:rPr>
+          <w:lang w:val="en-GB"/>
+        </w:rPr>
+        <w:t xml:space="preserve">Create Async Thunk - Create Extra </w:t>
+      </w:r>
+      <w:r>
+        <w:rPr>
+          <w:lang w:val="en-GB"/>
+        </w:rPr>
+        <w:t>Reducer -</w:t>
+      </w:r>
+      <w:r>
+        <w:rPr>
+          <w:lang w:val="en-GB"/>
+        </w:rPr>
+        <w:t xml:space="preserve"> Fetch </w:t>
+      </w:r>
+      <w:r>
+        <w:rPr>
+          <w:lang w:val="en-GB"/>
+        </w:rPr>
+        <w:t>from</w:t>
+      </w:r>
+      <w:r>
+        <w:rPr>
+          <w:lang w:val="en-GB"/>
+        </w:rPr>
+        <w:t xml:space="preserve"> Server </w:t>
+      </w:r>
+      <w:r>
+        <w:rPr>
+          <w:lang w:val="en-GB"/>
+        </w:rPr>
+        <w:t>–</w:t>
+      </w:r>
+      <w:r>
+        <w:rPr>
+          <w:lang w:val="en-GB"/>
+        </w:rPr>
+        <w:t xml:space="preserve"> </w:t>
+      </w:r>
+      <w:r>
+        <w:rPr>
+          <w:lang w:val="en-GB"/>
+        </w:rPr>
+        <w:t xml:space="preserve">and finally </w:t>
+      </w:r>
+      <w:r>
+        <w:rPr>
+          <w:lang w:val="en-GB"/>
+        </w:rPr>
+        <w:t>Display</w:t>
+      </w:r>
+      <w:r>
+        <w:rPr>
+          <w:lang w:val="en-GB"/>
+        </w:rPr>
+        <w:t xml:space="preserve">ed </w:t>
+      </w:r>
+      <w:r>
+        <w:rPr>
+          <w:lang w:val="en-GB"/>
+        </w:rPr>
+        <w:t xml:space="preserve">everything </w:t>
+      </w:r>
+      <w:r>
+        <w:rPr>
+          <w:lang w:val="en-GB"/>
+        </w:rPr>
+        <w:t>into frontend.</w:t>
+      </w:r>
+    </w:p>
+    <w:p>
+      <w:pPr>
+        <w:pStyle w:val="BodyText"/>
+        <w:rPr>
+          <w:lang w:val="en-GB"/>
+        </w:rPr>
+      </w:pPr>
+      <w:r>
+        <w:rPr>
+          <w:lang w:val="en-GB"/>
+        </w:rPr>
+        <w:t>This was a good course to do, I gained a lot of new skills and got to deep the existing ones.</w:t>
+      </w:r>
+    </w:p>
+    <w:p>
+      <w:pPr>
+        <w:pStyle w:val="BodyText"/>
+        <w:rPr>
+          <w:lang w:val="en-GB"/>
+        </w:rPr>
+      </w:pPr>
+      <w:r>
+        <w:rPr>
+          <w:lang w:val="en-GB"/>
+        </w:rPr>
+        <w:t>Thank you for making these courses, it’s a great initiative and a boost up to the portfolio.</w:t>
+      </w:r>
+      <w:r>
+        <w:rPr>
+          <w:lang w:val="en-GB"/>
+        </w:rPr>
+        <w:br/>
+      </w:r>
+      <w:r>
+        <w:rPr>
+          <w:lang w:val="en-GB"/>
+        </w:rPr>
+        <w:br/>
+      </w:r>
+      <w:r>
+        <w:rPr>
+          <w:lang w:val="en-GB"/>
+        </w:rPr>
+        <w:br/>
+      </w:r>
+      <w:r>
+        <w:rPr>
+          <w:lang w:val="en-GB"/>
+        </w:rPr>
+        <w:br/>
+        <w:t>Eduardo Major Cebola</w:t>
+      </w:r>
+    </w:p>
+    <w:p>
+      <w:pPr>
+        <w:pStyle w:val="BodyText"/>
+        <w:rPr>
+          <w:lang w:val="en-GB"/>
+        </w:rPr>
+      </w:pPr>
+      <w:r>
+        <w:rPr>
+          <w:lang w:val="en-GB"/>
+        </w:rPr>
+        <w:t>003269288</w:t>
+      </w:r>
+    </w:p>
+    <w:p>
+      <w:pPr>
+        <w:pStyle w:val="BodyText"/>
+        <w:rPr>
+          <w:lang w:val="en-GB"/>
+        </w:rPr>
+      </w:pPr>
+      <w:r>
+        <w:rPr>
+          <w:lang w:val="en-GB"/>
+        </w:rPr>
+        <w:t>14.6.2025 | Helsinki, Finland</w:t>
       </w:r>
     </w:p>
     <w:sectPr>
@@ -2523,7 +2762,6 @@
   <w:style w:type="character" w:default="1" w:styleId="DefaultParagraphFont">
     <w:name w:val="Default Paragraph Font"/>
     <w:uiPriority w:val="1"/>
-    <w:semiHidden/>
     <w:unhideWhenUsed/>
   </w:style>
   <w:style w:type="table" w:default="1" w:styleId="TableNormal">
@@ -3143,6 +3381,18 @@
       <w:sz w:val="16"/>
       <w:szCs w:val="16"/>
       <w:lang w:eastAsia="en-US"/>
+    </w:rPr>
+  </w:style>
+  <w:style w:type="character" w:styleId="UnresolvedMention">
+    <w:name w:val="Unresolved Mention"/>
+    <w:basedOn w:val="DefaultParagraphFont"/>
+    <w:uiPriority w:val="99"/>
+    <w:semiHidden/>
+    <w:unhideWhenUsed/>
+    <w:rsid w:val="000063F9"/>
+    <w:rPr>
+      <w:color w:val="605E5C"/>
+      <w:shd w:val="clear" w:color="auto" w:fill="E1DFDD"/>
     </w:rPr>
   </w:style>
 </w:styles>
@@ -3444,6 +3694,24 @@
 </file>
 
 <file path=customXml/item1.xml><?xml version="1.0" encoding="utf-8"?>
+<p:properties xmlns:p="http://schemas.microsoft.com/office/2006/metadata/properties" xmlns:xsi="http://www.w3.org/2001/XMLSchema-instance" xmlns:pc="http://schemas.microsoft.com/office/infopath/2007/PartnerControls">
+  <documentManagement>
+    <PublishingExpirationDate xmlns="http://schemas.microsoft.com/sharepoint/v3" xsi:nil="true"/>
+    <PublishingStartDate xmlns="http://schemas.microsoft.com/sharepoint/v3" xsi:nil="true"/>
+  </documentManagement>
+</p:properties>
+</file>
+
+<file path=customXml/item2.xml><?xml version="1.0" encoding="utf-8"?>
+<?mso-contentType ?>
+<FormTemplates xmlns="http://schemas.microsoft.com/sharepoint/v3/contenttype/forms">
+  <Display>DocumentLibraryForm</Display>
+  <Edit>DocumentLibraryForm</Edit>
+  <New>DocumentLibraryForm</New>
+</FormTemplates>
+</file>
+
+<file path=customXml/item3.xml><?xml version="1.0" encoding="utf-8"?>
 <ct:contentTypeSchema xmlns:ct="http://schemas.microsoft.com/office/2006/metadata/contentType" xmlns:ma="http://schemas.microsoft.com/office/2006/metadata/properties/metaAttributes" ct:_="" ma:_="" ma:contentTypeName="Asiakirja" ma:contentTypeID="0x01010017418C401CCB2042A3A99A19F43F356D" ma:contentTypeVersion="1" ma:contentTypeDescription="Luo uusi asiakirja." ma:contentTypeScope="" ma:versionID="f4b075d3ca74a5dbaed73e767a156aa0">
   <xsd:schema xmlns:xsd="http://www.w3.org/2001/XMLSchema" xmlns:p="http://schemas.microsoft.com/office/2006/metadata/properties" xmlns:ns1="http://schemas.microsoft.com/sharepoint/v3" targetNamespace="http://schemas.microsoft.com/office/2006/metadata/properties" ma:root="true" ma:fieldsID="4340a008e99365d80b71206bae222996" ns1:_="">
     <xsd:import namespace="http://schemas.microsoft.com/sharepoint/v3"/>
@@ -3509,25 +3777,25 @@
 </ct:contentTypeSchema>
 </file>
 
-<file path=customXml/item2.xml><?xml version="1.0" encoding="utf-8"?>
-<?mso-contentType ?>
-<FormTemplates xmlns="http://schemas.microsoft.com/sharepoint/v3/contenttype/forms">
-  <Display>DocumentLibraryForm</Display>
-  <Edit>DocumentLibraryForm</Edit>
-  <New>DocumentLibraryForm</New>
-</FormTemplates>
+<file path=customXml/itemProps1.xml><?xml version="1.0" encoding="utf-8"?>
+<ds:datastoreItem xmlns:ds="http://schemas.openxmlformats.org/officeDocument/2006/customXml" ds:itemID="{FA8F0064-303C-446D-896E-46EEB9A79DC3}">
+  <ds:schemaRefs>
+    <ds:schemaRef ds:uri="http://schemas.microsoft.com/office/2006/metadata/properties"/>
+    <ds:schemaRef ds:uri="http://schemas.microsoft.com/office/infopath/2007/PartnerControls"/>
+    <ds:schemaRef ds:uri="http://schemas.microsoft.com/sharepoint/v3"/>
+  </ds:schemaRefs>
+</ds:datastoreItem>
 </file>
 
-<file path=customXml/item3.xml><?xml version="1.0" encoding="utf-8"?>
-<p:properties xmlns:p="http://schemas.microsoft.com/office/2006/metadata/properties" xmlns:xsi="http://www.w3.org/2001/XMLSchema-instance" xmlns:pc="http://schemas.microsoft.com/office/infopath/2007/PartnerControls">
-  <documentManagement>
-    <PublishingExpirationDate xmlns="http://schemas.microsoft.com/sharepoint/v3" xsi:nil="true"/>
-    <PublishingStartDate xmlns="http://schemas.microsoft.com/sharepoint/v3" xsi:nil="true"/>
-  </documentManagement>
-</p:properties>
+<file path=customXml/itemProps2.xml><?xml version="1.0" encoding="utf-8"?>
+<ds:datastoreItem xmlns:ds="http://schemas.openxmlformats.org/officeDocument/2006/customXml" ds:itemID="{13FBD2FA-5696-460D-A278-9A302A0F72AE}">
+  <ds:schemaRefs>
+    <ds:schemaRef ds:uri="http://schemas.microsoft.com/sharepoint/v3/contenttype/forms"/>
+  </ds:schemaRefs>
+</ds:datastoreItem>
 </file>
 
-<file path=customXml/itemProps1.xml><?xml version="1.0" encoding="utf-8"?>
+<file path=customXml/itemProps3.xml><?xml version="1.0" encoding="utf-8"?>
 <ds:datastoreItem xmlns:ds="http://schemas.openxmlformats.org/officeDocument/2006/customXml" ds:itemID="{B9A87442-5A7B-46FD-BD28-170CE9B7256F}">
   <ds:schemaRefs>
     <ds:schemaRef ds:uri="http://schemas.microsoft.com/office/2006/metadata/contentType"/>
@@ -3542,22 +3810,4 @@
     <ds:schemaRef ds:uri="http://schemas.microsoft.com/office/internal/2005/internalDocumentation"/>
   </ds:schemaRefs>
 </ds:datastoreItem>
-</file>
-
-<file path=customXml/itemProps2.xml><?xml version="1.0" encoding="utf-8"?>
-<ds:datastoreItem xmlns:ds="http://schemas.openxmlformats.org/officeDocument/2006/customXml" ds:itemID="{13FBD2FA-5696-460D-A278-9A302A0F72AE}">
-  <ds:schemaRefs>
-    <ds:schemaRef ds:uri="http://schemas.microsoft.com/sharepoint/v3/contenttype/forms"/>
-  </ds:schemaRefs>
-</ds:datastoreItem>
-</file>
-
-<file path=customXml/itemProps3.xml><?xml version="1.0" encoding="utf-8"?>
-<ds:datastoreItem xmlns:ds="http://schemas.openxmlformats.org/officeDocument/2006/customXml" ds:itemID="{FA8F0064-303C-446D-896E-46EEB9A79DC3}">
-  <ds:schemaRefs>
-    <ds:schemaRef ds:uri="http://schemas.microsoft.com/office/2006/metadata/properties"/>
-    <ds:schemaRef ds:uri="http://schemas.microsoft.com/office/infopath/2007/PartnerControls"/>
-    <ds:schemaRef ds:uri="http://schemas.microsoft.com/sharepoint/v3"/>
-  </ds:schemaRefs>
-</ds:datastoreItem>
 </file>